--- a/middleware.docx
+++ b/middleware.docx
@@ -4,18 +4,778 @@
   <w:body>
     <w:p>
       <w:pPr>
+        <w:pStyle w:val="2"/>
+        <w:bidi w:val="0"/>
+        <w:jc w:val="center"/>
+        <w:rPr>
+          <w:rFonts w:hint="eastAsia"/>
+          <w:lang w:val="en-US" w:eastAsia="zh-Hans"/>
+        </w:rPr>
+      </w:pPr>
+      <w:r>
+        <w:rPr>
+          <w:rFonts w:hint="eastAsia"/>
+          <w:lang w:val="en-US" w:eastAsia="zh-Hans"/>
+        </w:rPr>
+        <w:t>中间件</w:t>
+      </w:r>
+    </w:p>
+    <w:p>
+      <w:pPr>
+        <w:pStyle w:val="3"/>
+        <w:numPr>
+          <w:ilvl w:val="0"/>
+          <w:numId w:val="1"/>
+        </w:numPr>
+        <w:bidi w:val="0"/>
         <w:rPr>
           <w:rFonts w:hint="default"/>
+          <w:lang w:eastAsia="zh-Hans"/>
         </w:rPr>
       </w:pPr>
       <w:r>
         <w:rPr>
+          <w:rFonts w:hint="eastAsia"/>
+          <w:lang w:val="en-US" w:eastAsia="zh-Hans"/>
+        </w:rPr>
+        <w:t>M</w:t>
+      </w:r>
+      <w:r>
+        <w:rPr>
           <w:rFonts w:hint="default"/>
-        </w:rPr>
-        <w:t xml:space="preserve">nihao </w:t>
+          <w:lang w:eastAsia="zh-Hans"/>
+        </w:rPr>
+        <w:t>ySQL</w:t>
+      </w:r>
+    </w:p>
+    <w:p>
+      <w:pPr>
+        <w:pStyle w:val="3"/>
+        <w:numPr>
+          <w:ilvl w:val="0"/>
+          <w:numId w:val="1"/>
+        </w:numPr>
+        <w:bidi w:val="0"/>
+        <w:rPr>
+          <w:rFonts w:hint="default"/>
+          <w:lang w:eastAsia="zh-Hans"/>
+        </w:rPr>
+      </w:pPr>
+      <w:r>
+        <w:rPr>
+          <w:rFonts w:hint="default"/>
+          <w:lang w:eastAsia="zh-Hans"/>
+        </w:rPr>
+        <w:t>Redis</w:t>
+      </w:r>
+    </w:p>
+    <w:p>
+      <w:pPr>
+        <w:pStyle w:val="3"/>
+        <w:numPr>
+          <w:ilvl w:val="0"/>
+          <w:numId w:val="1"/>
+        </w:numPr>
+        <w:bidi w:val="0"/>
+        <w:ind w:left="0" w:leftChars="0" w:firstLine="0" w:firstLineChars="0"/>
+        <w:rPr>
+          <w:rFonts w:hint="default"/>
+          <w:lang w:eastAsia="zh-Hans"/>
+        </w:rPr>
+      </w:pPr>
+      <w:r>
+        <w:rPr>
+          <w:rFonts w:hint="eastAsia"/>
+          <w:lang w:val="en-US" w:eastAsia="zh-Hans"/>
+        </w:rPr>
+        <w:t>Kaf</w:t>
+      </w:r>
+      <w:r>
+        <w:rPr>
+          <w:rFonts w:hint="default"/>
+          <w:lang w:eastAsia="zh-Hans"/>
+        </w:rPr>
+        <w:t>ka</w:t>
+      </w:r>
+    </w:p>
+    <w:p>
+      <w:pPr>
+        <w:pStyle w:val="3"/>
+        <w:numPr>
+          <w:ilvl w:val="0"/>
+          <w:numId w:val="1"/>
+        </w:numPr>
+        <w:bidi w:val="0"/>
+        <w:rPr>
+          <w:rFonts w:hint="default"/>
+          <w:lang w:eastAsia="zh-Hans"/>
+        </w:rPr>
+      </w:pPr>
+      <w:r>
+        <w:rPr>
+          <w:rFonts w:hint="default"/>
+          <w:lang w:eastAsia="zh-Hans"/>
+        </w:rPr>
+        <w:t>ZK</w:t>
+      </w:r>
+    </w:p>
+    <w:p>
+      <w:pPr>
+        <w:pStyle w:val="4"/>
+        <w:bidi w:val="0"/>
+        <w:rPr>
+          <w:rFonts w:hint="eastAsia" w:asciiTheme="minorEastAsia" w:hAnsiTheme="minorEastAsia" w:cstheme="minorEastAsia"/>
+          <w:i w:val="0"/>
+          <w:iCs w:val="0"/>
+          <w:caps w:val="0"/>
+          <w:color w:val="000000" w:themeColor="text1"/>
+          <w:spacing w:val="0"/>
+          <w:kern w:val="0"/>
+          <w:sz w:val="28"/>
+          <w:szCs w:val="28"/>
+          <w:shd w:val="clear" w:fill="FFFFFF"/>
+          <w:lang w:val="en-US" w:eastAsia="zh-Hans" w:bidi="ar"/>
+          <w14:textFill>
+            <w14:solidFill>
+              <w14:schemeClr w14:val="tx1"/>
+            </w14:solidFill>
+          </w14:textFill>
+        </w:rPr>
+      </w:pPr>
+      <w:r>
+        <w:rPr>
+          <w:rFonts w:hint="default" w:asciiTheme="minorEastAsia" w:hAnsiTheme="minorEastAsia" w:cstheme="minorEastAsia"/>
+          <w:i w:val="0"/>
+          <w:iCs w:val="0"/>
+          <w:caps w:val="0"/>
+          <w:color w:val="000000" w:themeColor="text1"/>
+          <w:spacing w:val="0"/>
+          <w:kern w:val="0"/>
+          <w:sz w:val="28"/>
+          <w:szCs w:val="28"/>
+          <w:shd w:val="clear" w:fill="FFFFFF"/>
+          <w:lang w:eastAsia="zh-Hans" w:bidi="ar"/>
+          <w14:textFill>
+            <w14:solidFill>
+              <w14:schemeClr w14:val="tx1"/>
+            </w14:solidFill>
+          </w14:textFill>
+        </w:rPr>
+        <w:t>4</w:t>
+      </w:r>
+      <w:r>
+        <w:rPr>
+          <w:rFonts w:hint="eastAsia" w:asciiTheme="minorEastAsia" w:hAnsiTheme="minorEastAsia" w:cstheme="minorEastAsia"/>
+          <w:i w:val="0"/>
+          <w:iCs w:val="0"/>
+          <w:caps w:val="0"/>
+          <w:color w:val="000000" w:themeColor="text1"/>
+          <w:spacing w:val="0"/>
+          <w:kern w:val="0"/>
+          <w:sz w:val="28"/>
+          <w:szCs w:val="28"/>
+          <w:shd w:val="clear" w:fill="FFFFFF"/>
+          <w:lang w:val="en-US" w:eastAsia="zh-Hans" w:bidi="ar"/>
+          <w14:textFill>
+            <w14:solidFill>
+              <w14:schemeClr w14:val="tx1"/>
+            </w14:solidFill>
+          </w14:textFill>
+        </w:rPr>
+        <w:t>.</w:t>
+      </w:r>
+      <w:r>
+        <w:rPr>
+          <w:rFonts w:hint="default" w:asciiTheme="minorEastAsia" w:hAnsiTheme="minorEastAsia" w:cstheme="minorEastAsia"/>
+          <w:i w:val="0"/>
+          <w:iCs w:val="0"/>
+          <w:caps w:val="0"/>
+          <w:color w:val="000000" w:themeColor="text1"/>
+          <w:spacing w:val="0"/>
+          <w:kern w:val="0"/>
+          <w:sz w:val="28"/>
+          <w:szCs w:val="28"/>
+          <w:shd w:val="clear" w:fill="FFFFFF"/>
+          <w:lang w:eastAsia="zh-Hans" w:bidi="ar"/>
+          <w14:textFill>
+            <w14:solidFill>
+              <w14:schemeClr w14:val="tx1"/>
+            </w14:solidFill>
+          </w14:textFill>
+        </w:rPr>
+        <w:t>1</w:t>
+      </w:r>
+      <w:r>
+        <w:rPr>
+          <w:rFonts w:hint="eastAsia" w:asciiTheme="minorEastAsia" w:hAnsiTheme="minorEastAsia" w:cstheme="minorEastAsia"/>
+          <w:i w:val="0"/>
+          <w:iCs w:val="0"/>
+          <w:caps w:val="0"/>
+          <w:color w:val="000000" w:themeColor="text1"/>
+          <w:spacing w:val="0"/>
+          <w:kern w:val="0"/>
+          <w:sz w:val="28"/>
+          <w:szCs w:val="28"/>
+          <w:shd w:val="clear" w:fill="FFFFFF"/>
+          <w:lang w:val="en-US" w:eastAsia="zh-Hans" w:bidi="ar"/>
+          <w14:textFill>
+            <w14:solidFill>
+              <w14:schemeClr w14:val="tx1"/>
+            </w14:solidFill>
+          </w14:textFill>
+        </w:rPr>
+        <w:t>定义</w:t>
       </w:r>
       <w:bookmarkStart w:id="0" w:name="_GoBack"/>
       <w:bookmarkEnd w:id="0"/>
+    </w:p>
+    <w:p>
+      <w:pPr>
+        <w:keepNext w:val="0"/>
+        <w:keepLines w:val="0"/>
+        <w:widowControl/>
+        <w:suppressLineNumbers w:val="0"/>
+        <w:ind w:firstLine="420" w:firstLineChars="0"/>
+        <w:jc w:val="left"/>
+        <w:rPr>
+          <w:rFonts w:hint="default" w:asciiTheme="minorEastAsia" w:hAnsiTheme="minorEastAsia" w:cstheme="minorEastAsia"/>
+          <w:i w:val="0"/>
+          <w:iCs w:val="0"/>
+          <w:caps w:val="0"/>
+          <w:color w:val="000000" w:themeColor="text1"/>
+          <w:spacing w:val="0"/>
+          <w:kern w:val="0"/>
+          <w:sz w:val="28"/>
+          <w:szCs w:val="28"/>
+          <w:shd w:val="clear" w:fill="FFFFFF"/>
+          <w:lang w:eastAsia="zh-CN" w:bidi="ar"/>
+          <w14:textFill>
+            <w14:solidFill>
+              <w14:schemeClr w14:val="tx1"/>
+            </w14:solidFill>
+          </w14:textFill>
+        </w:rPr>
+      </w:pPr>
+      <w:r>
+        <w:rPr>
+          <w:rFonts w:hint="eastAsia" w:asciiTheme="minorEastAsia" w:hAnsiTheme="minorEastAsia" w:eastAsiaTheme="minorEastAsia" w:cstheme="minorEastAsia"/>
+          <w:i w:val="0"/>
+          <w:iCs w:val="0"/>
+          <w:caps w:val="0"/>
+          <w:color w:val="000000" w:themeColor="text1"/>
+          <w:spacing w:val="0"/>
+          <w:kern w:val="0"/>
+          <w:sz w:val="28"/>
+          <w:szCs w:val="28"/>
+          <w:shd w:val="clear" w:fill="FFFFFF"/>
+          <w:lang w:val="en-US" w:eastAsia="zh-CN" w:bidi="ar"/>
+          <w14:textFill>
+            <w14:solidFill>
+              <w14:schemeClr w14:val="tx1"/>
+            </w14:solidFill>
+          </w14:textFill>
+        </w:rPr>
+        <w:t>zookeepe是一个</w:t>
+      </w:r>
+      <w:r>
+        <w:rPr>
+          <w:rFonts w:hint="eastAsia" w:asciiTheme="minorEastAsia" w:hAnsiTheme="minorEastAsia" w:eastAsiaTheme="minorEastAsia" w:cstheme="minorEastAsia"/>
+          <w:i w:val="0"/>
+          <w:iCs w:val="0"/>
+          <w:caps w:val="0"/>
+          <w:color w:val="000000" w:themeColor="text1"/>
+          <w:spacing w:val="0"/>
+          <w:kern w:val="0"/>
+          <w:sz w:val="28"/>
+          <w:szCs w:val="28"/>
+          <w:u w:val="none"/>
+          <w:bdr w:val="none" w:color="auto" w:sz="0" w:space="0"/>
+          <w:lang w:val="en-US" w:eastAsia="zh-CN" w:bidi="ar"/>
+          <w14:textFill>
+            <w14:solidFill>
+              <w14:schemeClr w14:val="tx1"/>
+            </w14:solidFill>
+          </w14:textFill>
+        </w:rPr>
+        <w:fldChar w:fldCharType="begin"/>
+      </w:r>
+      <w:r>
+        <w:rPr>
+          <w:rFonts w:hint="eastAsia" w:asciiTheme="minorEastAsia" w:hAnsiTheme="minorEastAsia" w:eastAsiaTheme="minorEastAsia" w:cstheme="minorEastAsia"/>
+          <w:i w:val="0"/>
+          <w:iCs w:val="0"/>
+          <w:caps w:val="0"/>
+          <w:color w:val="000000" w:themeColor="text1"/>
+          <w:spacing w:val="0"/>
+          <w:kern w:val="0"/>
+          <w:sz w:val="28"/>
+          <w:szCs w:val="28"/>
+          <w:u w:val="none"/>
+          <w:bdr w:val="none" w:color="auto" w:sz="0" w:space="0"/>
+          <w:lang w:val="en-US" w:eastAsia="zh-CN" w:bidi="ar"/>
+          <w14:textFill>
+            <w14:solidFill>
+              <w14:schemeClr w14:val="tx1"/>
+            </w14:solidFill>
+          </w14:textFill>
+        </w:rPr>
+        <w:instrText xml:space="preserve"> HYPERLINK "https://so.csdn.net/so/search?q=%E5%88%86%E5%B8%83%E5%BC%8F&amp;spm=1001.2101.3001.7020" \t "/Users/xiaofuqiang/Documents\\x/_blank" </w:instrText>
+      </w:r>
+      <w:r>
+        <w:rPr>
+          <w:rFonts w:hint="eastAsia" w:asciiTheme="minorEastAsia" w:hAnsiTheme="minorEastAsia" w:eastAsiaTheme="minorEastAsia" w:cstheme="minorEastAsia"/>
+          <w:i w:val="0"/>
+          <w:iCs w:val="0"/>
+          <w:caps w:val="0"/>
+          <w:color w:val="000000" w:themeColor="text1"/>
+          <w:spacing w:val="0"/>
+          <w:kern w:val="0"/>
+          <w:sz w:val="28"/>
+          <w:szCs w:val="28"/>
+          <w:u w:val="none"/>
+          <w:bdr w:val="none" w:color="auto" w:sz="0" w:space="0"/>
+          <w:lang w:val="en-US" w:eastAsia="zh-CN" w:bidi="ar"/>
+          <w14:textFill>
+            <w14:solidFill>
+              <w14:schemeClr w14:val="tx1"/>
+            </w14:solidFill>
+          </w14:textFill>
+        </w:rPr>
+        <w:fldChar w:fldCharType="separate"/>
+      </w:r>
+      <w:r>
+        <w:rPr>
+          <w:rStyle w:val="7"/>
+          <w:rFonts w:hint="eastAsia" w:asciiTheme="minorEastAsia" w:hAnsiTheme="minorEastAsia" w:eastAsiaTheme="minorEastAsia" w:cstheme="minorEastAsia"/>
+          <w:i w:val="0"/>
+          <w:iCs w:val="0"/>
+          <w:caps w:val="0"/>
+          <w:color w:val="000000" w:themeColor="text1"/>
+          <w:spacing w:val="0"/>
+          <w:sz w:val="28"/>
+          <w:szCs w:val="28"/>
+          <w:u w:val="none"/>
+          <w:bdr w:val="none" w:color="auto" w:sz="0" w:space="0"/>
+          <w14:textFill>
+            <w14:solidFill>
+              <w14:schemeClr w14:val="tx1"/>
+            </w14:solidFill>
+          </w14:textFill>
+        </w:rPr>
+        <w:t>分布式</w:t>
+      </w:r>
+      <w:r>
+        <w:rPr>
+          <w:rFonts w:hint="eastAsia" w:asciiTheme="minorEastAsia" w:hAnsiTheme="minorEastAsia" w:eastAsiaTheme="minorEastAsia" w:cstheme="minorEastAsia"/>
+          <w:i w:val="0"/>
+          <w:iCs w:val="0"/>
+          <w:caps w:val="0"/>
+          <w:color w:val="000000" w:themeColor="text1"/>
+          <w:spacing w:val="0"/>
+          <w:kern w:val="0"/>
+          <w:sz w:val="28"/>
+          <w:szCs w:val="28"/>
+          <w:u w:val="none"/>
+          <w:bdr w:val="none" w:color="auto" w:sz="0" w:space="0"/>
+          <w:lang w:val="en-US" w:eastAsia="zh-CN" w:bidi="ar"/>
+          <w14:textFill>
+            <w14:solidFill>
+              <w14:schemeClr w14:val="tx1"/>
+            </w14:solidFill>
+          </w14:textFill>
+        </w:rPr>
+        <w:fldChar w:fldCharType="end"/>
+      </w:r>
+      <w:r>
+        <w:rPr>
+          <w:rFonts w:hint="eastAsia" w:asciiTheme="minorEastAsia" w:hAnsiTheme="minorEastAsia" w:eastAsiaTheme="minorEastAsia" w:cstheme="minorEastAsia"/>
+          <w:i w:val="0"/>
+          <w:iCs w:val="0"/>
+          <w:caps w:val="0"/>
+          <w:color w:val="000000" w:themeColor="text1"/>
+          <w:spacing w:val="0"/>
+          <w:kern w:val="0"/>
+          <w:sz w:val="28"/>
+          <w:szCs w:val="28"/>
+          <w:shd w:val="clear" w:fill="FFFFFF"/>
+          <w:lang w:val="en-US" w:eastAsia="zh-CN" w:bidi="ar"/>
+          <w14:textFill>
+            <w14:solidFill>
+              <w14:schemeClr w14:val="tx1"/>
+            </w14:solidFill>
+          </w14:textFill>
+        </w:rPr>
+        <w:t>协调系统</w:t>
+      </w:r>
+      <w:r>
+        <w:rPr>
+          <w:rFonts w:hint="default" w:asciiTheme="minorEastAsia" w:hAnsiTheme="minorEastAsia" w:cstheme="minorEastAsia"/>
+          <w:i w:val="0"/>
+          <w:iCs w:val="0"/>
+          <w:caps w:val="0"/>
+          <w:color w:val="000000" w:themeColor="text1"/>
+          <w:spacing w:val="0"/>
+          <w:kern w:val="0"/>
+          <w:sz w:val="28"/>
+          <w:szCs w:val="28"/>
+          <w:shd w:val="clear" w:fill="FFFFFF"/>
+          <w:lang w:eastAsia="zh-CN" w:bidi="ar"/>
+          <w14:textFill>
+            <w14:solidFill>
+              <w14:schemeClr w14:val="tx1"/>
+            </w14:solidFill>
+          </w14:textFill>
+        </w:rPr>
+        <w:t>。</w:t>
+      </w:r>
+    </w:p>
+    <w:p>
+      <w:pPr>
+        <w:pStyle w:val="4"/>
+        <w:bidi w:val="0"/>
+        <w:rPr>
+          <w:rFonts w:hint="eastAsia" w:asciiTheme="minorEastAsia" w:hAnsiTheme="minorEastAsia" w:cstheme="minorEastAsia"/>
+          <w:i w:val="0"/>
+          <w:iCs w:val="0"/>
+          <w:caps w:val="0"/>
+          <w:color w:val="000000" w:themeColor="text1"/>
+          <w:spacing w:val="0"/>
+          <w:kern w:val="0"/>
+          <w:sz w:val="28"/>
+          <w:szCs w:val="28"/>
+          <w:shd w:val="clear" w:fill="FFFFFF"/>
+          <w:lang w:val="en-US" w:eastAsia="zh-Hans" w:bidi="ar"/>
+          <w14:textFill>
+            <w14:solidFill>
+              <w14:schemeClr w14:val="tx1"/>
+            </w14:solidFill>
+          </w14:textFill>
+        </w:rPr>
+      </w:pPr>
+      <w:r>
+        <w:rPr>
+          <w:rFonts w:hint="default" w:asciiTheme="minorEastAsia" w:hAnsiTheme="minorEastAsia" w:cstheme="minorEastAsia"/>
+          <w:i w:val="0"/>
+          <w:iCs w:val="0"/>
+          <w:caps w:val="0"/>
+          <w:color w:val="000000" w:themeColor="text1"/>
+          <w:spacing w:val="0"/>
+          <w:kern w:val="0"/>
+          <w:sz w:val="28"/>
+          <w:szCs w:val="28"/>
+          <w:shd w:val="clear" w:fill="FFFFFF"/>
+          <w:lang w:eastAsia="zh-CN" w:bidi="ar"/>
+          <w14:textFill>
+            <w14:solidFill>
+              <w14:schemeClr w14:val="tx1"/>
+            </w14:solidFill>
+          </w14:textFill>
+        </w:rPr>
+        <w:t>4</w:t>
+      </w:r>
+      <w:r>
+        <w:rPr>
+          <w:rFonts w:hint="eastAsia" w:asciiTheme="minorEastAsia" w:hAnsiTheme="minorEastAsia" w:cstheme="minorEastAsia"/>
+          <w:i w:val="0"/>
+          <w:iCs w:val="0"/>
+          <w:caps w:val="0"/>
+          <w:color w:val="000000" w:themeColor="text1"/>
+          <w:spacing w:val="0"/>
+          <w:kern w:val="0"/>
+          <w:sz w:val="28"/>
+          <w:szCs w:val="28"/>
+          <w:shd w:val="clear" w:fill="FFFFFF"/>
+          <w:lang w:val="en-US" w:eastAsia="zh-Hans" w:bidi="ar"/>
+          <w14:textFill>
+            <w14:solidFill>
+              <w14:schemeClr w14:val="tx1"/>
+            </w14:solidFill>
+          </w14:textFill>
+        </w:rPr>
+        <w:t>.</w:t>
+      </w:r>
+      <w:r>
+        <w:rPr>
+          <w:rFonts w:hint="default" w:asciiTheme="minorEastAsia" w:hAnsiTheme="minorEastAsia" w:cstheme="minorEastAsia"/>
+          <w:i w:val="0"/>
+          <w:iCs w:val="0"/>
+          <w:caps w:val="0"/>
+          <w:color w:val="000000" w:themeColor="text1"/>
+          <w:spacing w:val="0"/>
+          <w:kern w:val="0"/>
+          <w:sz w:val="28"/>
+          <w:szCs w:val="28"/>
+          <w:shd w:val="clear" w:fill="FFFFFF"/>
+          <w:lang w:eastAsia="zh-Hans" w:bidi="ar"/>
+          <w14:textFill>
+            <w14:solidFill>
+              <w14:schemeClr w14:val="tx1"/>
+            </w14:solidFill>
+          </w14:textFill>
+        </w:rPr>
+        <w:t>2</w:t>
+      </w:r>
+      <w:r>
+        <w:rPr>
+          <w:rFonts w:hint="eastAsia" w:asciiTheme="minorEastAsia" w:hAnsiTheme="minorEastAsia" w:cstheme="minorEastAsia"/>
+          <w:i w:val="0"/>
+          <w:iCs w:val="0"/>
+          <w:caps w:val="0"/>
+          <w:color w:val="000000" w:themeColor="text1"/>
+          <w:spacing w:val="0"/>
+          <w:kern w:val="0"/>
+          <w:sz w:val="28"/>
+          <w:szCs w:val="28"/>
+          <w:shd w:val="clear" w:fill="FFFFFF"/>
+          <w:lang w:val="en-US" w:eastAsia="zh-Hans" w:bidi="ar"/>
+          <w14:textFill>
+            <w14:solidFill>
+              <w14:schemeClr w14:val="tx1"/>
+            </w14:solidFill>
+          </w14:textFill>
+        </w:rPr>
+        <w:t>读写原理</w:t>
+      </w:r>
+    </w:p>
+    <w:p>
+      <w:pPr>
+        <w:pStyle w:val="4"/>
+        <w:bidi w:val="0"/>
+        <w:rPr>
+          <w:rFonts w:hint="eastAsia" w:asciiTheme="minorEastAsia" w:hAnsiTheme="minorEastAsia" w:cstheme="minorEastAsia"/>
+          <w:i w:val="0"/>
+          <w:iCs w:val="0"/>
+          <w:caps w:val="0"/>
+          <w:color w:val="000000" w:themeColor="text1"/>
+          <w:spacing w:val="0"/>
+          <w:kern w:val="0"/>
+          <w:sz w:val="28"/>
+          <w:szCs w:val="28"/>
+          <w:shd w:val="clear" w:fill="FFFFFF"/>
+          <w:lang w:val="en-US" w:eastAsia="zh-Hans" w:bidi="ar"/>
+          <w14:textFill>
+            <w14:solidFill>
+              <w14:schemeClr w14:val="tx1"/>
+            </w14:solidFill>
+          </w14:textFill>
+        </w:rPr>
+      </w:pPr>
+      <w:r>
+        <w:rPr>
+          <w:rFonts w:hint="default" w:asciiTheme="minorEastAsia" w:hAnsiTheme="minorEastAsia" w:cstheme="minorEastAsia"/>
+          <w:i w:val="0"/>
+          <w:iCs w:val="0"/>
+          <w:caps w:val="0"/>
+          <w:color w:val="000000" w:themeColor="text1"/>
+          <w:spacing w:val="0"/>
+          <w:kern w:val="0"/>
+          <w:sz w:val="28"/>
+          <w:szCs w:val="28"/>
+          <w:shd w:val="clear" w:fill="FFFFFF"/>
+          <w:lang w:eastAsia="zh-Hans" w:bidi="ar"/>
+          <w14:textFill>
+            <w14:solidFill>
+              <w14:schemeClr w14:val="tx1"/>
+            </w14:solidFill>
+          </w14:textFill>
+        </w:rPr>
+        <w:t>4</w:t>
+      </w:r>
+      <w:r>
+        <w:rPr>
+          <w:rFonts w:hint="eastAsia" w:asciiTheme="minorEastAsia" w:hAnsiTheme="minorEastAsia" w:cstheme="minorEastAsia"/>
+          <w:i w:val="0"/>
+          <w:iCs w:val="0"/>
+          <w:caps w:val="0"/>
+          <w:color w:val="000000" w:themeColor="text1"/>
+          <w:spacing w:val="0"/>
+          <w:kern w:val="0"/>
+          <w:sz w:val="28"/>
+          <w:szCs w:val="28"/>
+          <w:shd w:val="clear" w:fill="FFFFFF"/>
+          <w:lang w:val="en-US" w:eastAsia="zh-Hans" w:bidi="ar"/>
+          <w14:textFill>
+            <w14:solidFill>
+              <w14:schemeClr w14:val="tx1"/>
+            </w14:solidFill>
+          </w14:textFill>
+        </w:rPr>
+        <w:t>.</w:t>
+      </w:r>
+      <w:r>
+        <w:rPr>
+          <w:rFonts w:hint="default" w:asciiTheme="minorEastAsia" w:hAnsiTheme="minorEastAsia" w:cstheme="minorEastAsia"/>
+          <w:i w:val="0"/>
+          <w:iCs w:val="0"/>
+          <w:caps w:val="0"/>
+          <w:color w:val="000000" w:themeColor="text1"/>
+          <w:spacing w:val="0"/>
+          <w:kern w:val="0"/>
+          <w:sz w:val="28"/>
+          <w:szCs w:val="28"/>
+          <w:shd w:val="clear" w:fill="FFFFFF"/>
+          <w:lang w:eastAsia="zh-Hans" w:bidi="ar"/>
+          <w14:textFill>
+            <w14:solidFill>
+              <w14:schemeClr w14:val="tx1"/>
+            </w14:solidFill>
+          </w14:textFill>
+        </w:rPr>
+        <w:t xml:space="preserve">3 </w:t>
+      </w:r>
+      <w:r>
+        <w:rPr>
+          <w:rFonts w:hint="eastAsia" w:asciiTheme="minorEastAsia" w:hAnsiTheme="minorEastAsia" w:cstheme="minorEastAsia"/>
+          <w:i w:val="0"/>
+          <w:iCs w:val="0"/>
+          <w:caps w:val="0"/>
+          <w:color w:val="000000" w:themeColor="text1"/>
+          <w:spacing w:val="0"/>
+          <w:kern w:val="0"/>
+          <w:sz w:val="28"/>
+          <w:szCs w:val="28"/>
+          <w:shd w:val="clear" w:fill="FFFFFF"/>
+          <w:lang w:val="en-US" w:eastAsia="zh-Hans" w:bidi="ar"/>
+          <w14:textFill>
+            <w14:solidFill>
+              <w14:schemeClr w14:val="tx1"/>
+            </w14:solidFill>
+          </w14:textFill>
+        </w:rPr>
+        <w:t>CAP</w:t>
+      </w:r>
+    </w:p>
+    <w:p>
+      <w:pPr>
+        <w:pStyle w:val="4"/>
+        <w:bidi w:val="0"/>
+        <w:rPr>
+          <w:rFonts w:hint="eastAsia" w:asciiTheme="minorEastAsia" w:hAnsiTheme="minorEastAsia" w:cstheme="minorEastAsia"/>
+          <w:i w:val="0"/>
+          <w:iCs w:val="0"/>
+          <w:caps w:val="0"/>
+          <w:color w:val="000000" w:themeColor="text1"/>
+          <w:spacing w:val="0"/>
+          <w:kern w:val="0"/>
+          <w:sz w:val="28"/>
+          <w:szCs w:val="28"/>
+          <w:shd w:val="clear" w:fill="FFFFFF"/>
+          <w:lang w:val="en-US" w:eastAsia="zh-Hans" w:bidi="ar"/>
+          <w14:textFill>
+            <w14:solidFill>
+              <w14:schemeClr w14:val="tx1"/>
+            </w14:solidFill>
+          </w14:textFill>
+        </w:rPr>
+      </w:pPr>
+      <w:r>
+        <w:rPr>
+          <w:rFonts w:hint="default" w:asciiTheme="minorEastAsia" w:hAnsiTheme="minorEastAsia" w:cstheme="minorEastAsia"/>
+          <w:i w:val="0"/>
+          <w:iCs w:val="0"/>
+          <w:caps w:val="0"/>
+          <w:color w:val="000000" w:themeColor="text1"/>
+          <w:spacing w:val="0"/>
+          <w:kern w:val="0"/>
+          <w:sz w:val="28"/>
+          <w:szCs w:val="28"/>
+          <w:shd w:val="clear" w:fill="FFFFFF"/>
+          <w:lang w:eastAsia="zh-Hans" w:bidi="ar"/>
+          <w14:textFill>
+            <w14:solidFill>
+              <w14:schemeClr w14:val="tx1"/>
+            </w14:solidFill>
+          </w14:textFill>
+        </w:rPr>
+        <w:t>4.4</w:t>
+      </w:r>
+      <w:r>
+        <w:rPr>
+          <w:rFonts w:hint="eastAsia" w:asciiTheme="minorEastAsia" w:hAnsiTheme="minorEastAsia" w:cstheme="minorEastAsia"/>
+          <w:i w:val="0"/>
+          <w:iCs w:val="0"/>
+          <w:caps w:val="0"/>
+          <w:color w:val="000000" w:themeColor="text1"/>
+          <w:spacing w:val="0"/>
+          <w:kern w:val="0"/>
+          <w:sz w:val="28"/>
+          <w:szCs w:val="28"/>
+          <w:shd w:val="clear" w:fill="FFFFFF"/>
+          <w:lang w:val="en-US" w:eastAsia="zh-Hans" w:bidi="ar"/>
+          <w14:textFill>
+            <w14:solidFill>
+              <w14:schemeClr w14:val="tx1"/>
+            </w14:solidFill>
+          </w14:textFill>
+        </w:rPr>
+        <w:t>使用场景及注意事项</w:t>
+      </w:r>
+    </w:p>
+    <w:p>
+      <w:pPr>
+        <w:rPr>
+          <w:rFonts w:hint="default"/>
+          <w:lang w:val="en-US" w:eastAsia="zh-Hans"/>
+        </w:rPr>
+      </w:pPr>
+    </w:p>
+    <w:p>
+      <w:pPr>
+        <w:rPr>
+          <w:rFonts w:hint="default"/>
+          <w:lang w:eastAsia="zh-Hans"/>
+        </w:rPr>
+      </w:pPr>
+    </w:p>
+    <w:p>
+      <w:pPr>
+        <w:pStyle w:val="3"/>
+        <w:numPr>
+          <w:ilvl w:val="0"/>
+          <w:numId w:val="1"/>
+        </w:numPr>
+        <w:bidi w:val="0"/>
+        <w:ind w:left="0" w:leftChars="0" w:firstLine="0" w:firstLineChars="0"/>
+        <w:rPr>
+          <w:rFonts w:hint="eastAsia"/>
+          <w:lang w:val="en-US" w:eastAsia="zh-Hans"/>
+        </w:rPr>
+      </w:pPr>
+      <w:r>
+        <w:rPr>
+          <w:rFonts w:hint="eastAsia"/>
+          <w:lang w:val="en-US" w:eastAsia="zh-Hans"/>
+        </w:rPr>
+        <w:t>ES</w:t>
+      </w:r>
+    </w:p>
+    <w:p>
+      <w:pPr>
+        <w:pStyle w:val="3"/>
+        <w:numPr>
+          <w:ilvl w:val="0"/>
+          <w:numId w:val="1"/>
+        </w:numPr>
+        <w:bidi w:val="0"/>
+        <w:rPr>
+          <w:rFonts w:hint="default"/>
+          <w:lang w:val="en-US" w:eastAsia="zh-Hans"/>
+        </w:rPr>
+      </w:pPr>
+      <w:r>
+        <w:rPr>
+          <w:rFonts w:hint="eastAsia"/>
+          <w:lang w:val="en-US" w:eastAsia="zh-Hans"/>
+        </w:rPr>
+        <w:t>D</w:t>
+      </w:r>
+      <w:r>
+        <w:rPr>
+          <w:rFonts w:hint="default"/>
+          <w:lang w:eastAsia="zh-Hans"/>
+        </w:rPr>
+        <w:t>ubbo</w:t>
+      </w:r>
     </w:p>
     <w:sectPr>
       <w:pgSz w:w="11906" w:h="16838"/>
@@ -27,12 +787,35 @@
 </w:document>
 </file>
 
+<file path=word/numbering.xml><?xml version="1.0" encoding="utf-8"?>
+<w:numbering xmlns:wpc="http://schemas.microsoft.com/office/word/2010/wordprocessingCanvas" xmlns:mc="http://schemas.openxmlformats.org/markup-compatibility/2006" xmlns:o="urn:schemas-microsoft-com:office:office" xmlns:r="http://schemas.openxmlformats.org/officeDocument/2006/relationships" xmlns:m="http://schemas.openxmlformats.org/officeDocument/2006/math" xmlns:v="urn:schemas-microsoft-com:vml" xmlns:wp14="http://schemas.microsoft.com/office/word/2010/wordprocessingDrawing" xmlns:wp="http://schemas.openxmlformats.org/drawingml/2006/wordprocessingDrawing" xmlns:w10="urn:schemas-microsoft-com:office:word" xmlns:w="http://schemas.openxmlformats.org/wordprocessingml/2006/main" xmlns:w14="http://schemas.microsoft.com/office/word/2010/wordml" xmlns:wpg="http://schemas.microsoft.com/office/word/2010/wordprocessingGroup" xmlns:wpi="http://schemas.microsoft.com/office/word/2010/wordprocessingInk" xmlns:wne="http://schemas.microsoft.com/office/word/2006/wordml" xmlns:wps="http://schemas.microsoft.com/office/word/2010/wordprocessingShape" xmlns:wpsCustomData="http://www.wps.cn/officeDocument/2013/wpsCustomData" mc:Ignorable="w14 wp14">
+  <w:abstractNum w:abstractNumId="0">
+    <w:nsid w:val="1BFBAACE"/>
+    <w:multiLevelType w:val="singleLevel"/>
+    <w:tmpl w:val="1BFBAACE"/>
+    <w:lvl w:ilvl="0" w:tentative="0">
+      <w:start w:val="1"/>
+      <w:numFmt w:val="chineseCounting"/>
+      <w:suff w:val="nothing"/>
+      <w:lvlText w:val="%1、"/>
+      <w:lvlJc w:val="left"/>
+      <w:rPr>
+        <w:rFonts w:hint="eastAsia"/>
+      </w:rPr>
+    </w:lvl>
+  </w:abstractNum>
+  <w:num w:numId="1">
+    <w:abstractNumId w:val="0"/>
+  </w:num>
+</w:numbering>
+</file>
+
 <file path=word/styles.xml><?xml version="1.0" encoding="utf-8"?>
 <w:styles xmlns:mc="http://schemas.openxmlformats.org/markup-compatibility/2006" xmlns:o="urn:schemas-microsoft-com:office:office" xmlns:r="http://schemas.openxmlformats.org/officeDocument/2006/relationships" xmlns:m="http://schemas.openxmlformats.org/officeDocument/2006/math" xmlns:v="urn:schemas-microsoft-com:vml" xmlns:w="http://schemas.openxmlformats.org/wordprocessingml/2006/main" xmlns:w14="http://schemas.microsoft.com/office/word/2010/wordml" xmlns:w10="urn:schemas-microsoft-com:office:word" xmlns:sl="http://schemas.openxmlformats.org/schemaLibrary/2006/main" xmlns:wpsCustomData="http://www.wps.cn/officeDocument/2013/wpsCustomData" mc:Ignorable="w14">
   <w:docDefaults>
     <w:rPrDefault>
       <w:rPr>
-        <w:rFonts w:asciiTheme="minorHAnsi" w:hAnsiTheme="minorHAnsi" w:eastAsiaTheme="minorEastAsia" w:cstheme="minorBidi"/>
+        <w:rFonts w:ascii="Times New Roman" w:hAnsi="Times New Roman" w:eastAsia="宋体" w:cs="Times New Roman"/>
       </w:rPr>
     </w:rPrDefault>
     <w:pPrDefault/>
@@ -40,8 +823,8 @@
   <w:latentStyles w:count="260" w:defQFormat="0" w:defUnhideWhenUsed="1" w:defSemiHidden="1" w:defUIPriority="99" w:defLockedState="0">
     <w:lsdException w:qFormat="1" w:unhideWhenUsed="0" w:uiPriority="0" w:semiHidden="0" w:name="Normal"/>
     <w:lsdException w:qFormat="1" w:unhideWhenUsed="0" w:uiPriority="0" w:semiHidden="0" w:name="heading 1"/>
-    <w:lsdException w:qFormat="1" w:uiPriority="0" w:name="heading 2"/>
-    <w:lsdException w:qFormat="1" w:uiPriority="0" w:name="heading 3"/>
+    <w:lsdException w:qFormat="1" w:uiPriority="0" w:semiHidden="0" w:name="heading 2"/>
+    <w:lsdException w:qFormat="1" w:uiPriority="0" w:semiHidden="0" w:name="heading 3"/>
     <w:lsdException w:qFormat="1" w:uiPriority="0" w:name="heading 4"/>
     <w:lsdException w:qFormat="1" w:uiPriority="0" w:name="heading 5"/>
     <w:lsdException w:qFormat="1" w:uiPriority="0" w:name="heading 6"/>
@@ -103,7 +886,7 @@
     <w:lsdException w:qFormat="1" w:unhideWhenUsed="0" w:uiPriority="0" w:semiHidden="0" w:name="Title"/>
     <w:lsdException w:unhideWhenUsed="0" w:uiPriority="0" w:semiHidden="0" w:name="Closing"/>
     <w:lsdException w:unhideWhenUsed="0" w:uiPriority="0" w:semiHidden="0" w:name="Signature"/>
-    <w:lsdException w:unhideWhenUsed="0" w:uiPriority="0" w:name="Default Paragraph Font"/>
+    <w:lsdException w:qFormat="1" w:unhideWhenUsed="0" w:uiPriority="0" w:name="Default Paragraph Font"/>
     <w:lsdException w:unhideWhenUsed="0" w:uiPriority="0" w:semiHidden="0" w:name="Body Text"/>
     <w:lsdException w:unhideWhenUsed="0" w:uiPriority="0" w:semiHidden="0" w:name="Body Text Indent"/>
     <w:lsdException w:unhideWhenUsed="0" w:uiPriority="0" w:semiHidden="0" w:name="List Continue"/>
@@ -141,7 +924,7 @@
     <w:lsdException w:unhideWhenUsed="0" w:uiPriority="0" w:semiHidden="0" w:name="HTML Sample"/>
     <w:lsdException w:unhideWhenUsed="0" w:uiPriority="0" w:semiHidden="0" w:name="HTML Typewriter"/>
     <w:lsdException w:unhideWhenUsed="0" w:uiPriority="0" w:semiHidden="0" w:name="HTML Variable"/>
-    <w:lsdException w:unhideWhenUsed="0" w:uiPriority="0" w:name="Normal Table"/>
+    <w:lsdException w:qFormat="1" w:unhideWhenUsed="0" w:uiPriority="0" w:name="Normal Table"/>
     <w:lsdException w:unhideWhenUsed="0" w:uiPriority="0" w:semiHidden="0" w:name="annotation subject"/>
     <w:lsdException w:unhideWhenUsed="0" w:uiPriority="0" w:semiHidden="0" w:name="Table Simple 1"/>
     <w:lsdException w:unhideWhenUsed="0" w:uiPriority="0" w:semiHidden="0" w:name="Table Simple 2"/>
@@ -303,14 +1086,71 @@
       <w:lang w:val="en-US" w:eastAsia="zh-CN" w:bidi="ar-SA"/>
     </w:rPr>
   </w:style>
-  <w:style w:type="character" w:default="1" w:styleId="3">
+  <w:style w:type="paragraph" w:styleId="2">
+    <w:name w:val="heading 1"/>
+    <w:basedOn w:val="1"/>
+    <w:next w:val="1"/>
+    <w:qFormat/>
+    <w:uiPriority w:val="0"/>
+    <w:pPr>
+      <w:keepNext/>
+      <w:keepLines/>
+      <w:spacing w:before="340" w:beforeLines="0" w:beforeAutospacing="0" w:after="330" w:afterLines="0" w:afterAutospacing="0" w:line="576" w:lineRule="auto"/>
+      <w:outlineLvl w:val="0"/>
+    </w:pPr>
+    <w:rPr>
+      <w:b/>
+      <w:kern w:val="44"/>
+      <w:sz w:val="44"/>
+    </w:rPr>
+  </w:style>
+  <w:style w:type="paragraph" w:styleId="3">
+    <w:name w:val="heading 2"/>
+    <w:basedOn w:val="1"/>
+    <w:next w:val="1"/>
+    <w:unhideWhenUsed/>
+    <w:qFormat/>
+    <w:uiPriority w:val="0"/>
+    <w:pPr>
+      <w:keepNext/>
+      <w:keepLines/>
+      <w:spacing w:before="260" w:beforeLines="0" w:beforeAutospacing="0" w:after="260" w:afterLines="0" w:afterAutospacing="0" w:line="413" w:lineRule="auto"/>
+      <w:outlineLvl w:val="1"/>
+    </w:pPr>
+    <w:rPr>
+      <w:rFonts w:ascii="Arial" w:hAnsi="Arial" w:eastAsia="黑体"/>
+      <w:b/>
+      <w:sz w:val="32"/>
+    </w:rPr>
+  </w:style>
+  <w:style w:type="paragraph" w:styleId="4">
+    <w:name w:val="heading 3"/>
+    <w:basedOn w:val="1"/>
+    <w:next w:val="1"/>
+    <w:unhideWhenUsed/>
+    <w:qFormat/>
+    <w:uiPriority w:val="0"/>
+    <w:pPr>
+      <w:keepNext/>
+      <w:keepLines/>
+      <w:spacing w:before="260" w:beforeLines="0" w:beforeAutospacing="0" w:after="260" w:afterLines="0" w:afterAutospacing="0" w:line="413" w:lineRule="auto"/>
+      <w:outlineLvl w:val="2"/>
+    </w:pPr>
+    <w:rPr>
+      <w:b/>
+      <w:sz w:val="32"/>
+    </w:rPr>
+  </w:style>
+  <w:style w:type="character" w:default="1" w:styleId="6">
     <w:name w:val="Default Paragraph Font"/>
     <w:semiHidden/>
+    <w:qFormat/>
     <w:uiPriority w:val="0"/>
   </w:style>
-  <w:style w:type="table" w:default="1" w:styleId="2">
+  <w:style w:type="table" w:default="1" w:styleId="5">
     <w:name w:val="Normal Table"/>
     <w:semiHidden/>
+    <w:qFormat/>
     <w:uiPriority w:val="0"/>
     <w:tblPr>
       <w:tblCellMar>
@@ -320,6 +1160,15 @@
         <w:right w:w="108" w:type="dxa"/>
       </w:tblCellMar>
     </w:tblPr>
+  </w:style>
+  <w:style w:type="character" w:styleId="7">
+    <w:name w:val="Hyperlink"/>
+    <w:basedOn w:val="6"/>
+    <w:uiPriority w:val="0"/>
+    <w:rPr>
+      <w:color w:val="0000FF"/>
+      <w:u w:val="single"/>
+    </w:rPr>
   </w:style>
 </w:styles>
 </file>

--- a/middleware.docx
+++ b/middleware.docx
@@ -71,160 +71,520 @@
     </w:p>
     <w:p>
       <w:pPr>
-        <w:pStyle w:val="3"/>
-        <w:numPr>
-          <w:ilvl w:val="0"/>
-          <w:numId w:val="1"/>
-        </w:numPr>
-        <w:bidi w:val="0"/>
-        <w:ind w:left="0" w:leftChars="0" w:firstLine="0" w:firstLineChars="0"/>
-        <w:rPr>
-          <w:rFonts w:hint="default"/>
-          <w:lang w:eastAsia="zh-Hans"/>
+        <w:keepNext w:val="0"/>
+        <w:keepLines w:val="0"/>
+        <w:widowControl/>
+        <w:suppressLineNumbers w:val="0"/>
+        <w:ind w:firstLine="420" w:firstLineChars="0"/>
+        <w:jc w:val="left"/>
+        <w:rPr>
+          <w:rFonts w:hint="default" w:asciiTheme="minorEastAsia" w:hAnsiTheme="minorEastAsia" w:cstheme="minorEastAsia"/>
+          <w:i w:val="0"/>
+          <w:iCs w:val="0"/>
+          <w:caps w:val="0"/>
+          <w:color w:val="000000" w:themeColor="text1"/>
+          <w:spacing w:val="0"/>
+          <w:kern w:val="0"/>
+          <w:sz w:val="28"/>
+          <w:szCs w:val="28"/>
+          <w:shd w:val="clear" w:fill="FFFFFF"/>
+          <w:lang w:eastAsia="zh-Hans" w:bidi="ar"/>
+          <w14:textFill>
+            <w14:solidFill>
+              <w14:schemeClr w14:val="tx1"/>
+            </w14:solidFill>
+          </w14:textFill>
         </w:rPr>
       </w:pPr>
       <w:r>
         <w:rPr>
-          <w:rFonts w:hint="eastAsia"/>
-          <w:lang w:val="en-US" w:eastAsia="zh-Hans"/>
-        </w:rPr>
-        <w:t>Kaf</w:t>
-      </w:r>
-      <w:r>
-        <w:rPr>
-          <w:rFonts w:hint="default"/>
-          <w:lang w:eastAsia="zh-Hans"/>
-        </w:rPr>
-        <w:t>ka</w:t>
+          <w:rFonts w:hint="eastAsia" w:asciiTheme="minorEastAsia" w:hAnsiTheme="minorEastAsia" w:cstheme="minorEastAsia"/>
+          <w:i w:val="0"/>
+          <w:iCs w:val="0"/>
+          <w:caps w:val="0"/>
+          <w:color w:val="000000" w:themeColor="text1"/>
+          <w:spacing w:val="0"/>
+          <w:kern w:val="0"/>
+          <w:sz w:val="28"/>
+          <w:szCs w:val="28"/>
+          <w:shd w:val="clear" w:fill="FFFFFF"/>
+          <w:lang w:val="en-US" w:eastAsia="zh-Hans" w:bidi="ar"/>
+          <w14:textFill>
+            <w14:solidFill>
+              <w14:schemeClr w14:val="tx1"/>
+            </w14:solidFill>
+          </w14:textFill>
+        </w:rPr>
+        <w:t>纯内存操作</w:t>
+      </w:r>
+      <w:r>
+        <w:rPr>
+          <w:rFonts w:hint="default" w:asciiTheme="minorEastAsia" w:hAnsiTheme="minorEastAsia" w:cstheme="minorEastAsia"/>
+          <w:i w:val="0"/>
+          <w:iCs w:val="0"/>
+          <w:caps w:val="0"/>
+          <w:color w:val="000000" w:themeColor="text1"/>
+          <w:spacing w:val="0"/>
+          <w:kern w:val="0"/>
+          <w:sz w:val="28"/>
+          <w:szCs w:val="28"/>
+          <w:shd w:val="clear" w:fill="FFFFFF"/>
+          <w:lang w:eastAsia="zh-Hans" w:bidi="ar"/>
+          <w14:textFill>
+            <w14:solidFill>
+              <w14:schemeClr w14:val="tx1"/>
+            </w14:solidFill>
+          </w14:textFill>
+        </w:rPr>
+        <w:t>，</w:t>
+      </w:r>
+      <w:r>
+        <w:rPr>
+          <w:rFonts w:hint="eastAsia" w:asciiTheme="minorEastAsia" w:hAnsiTheme="minorEastAsia" w:cstheme="minorEastAsia"/>
+          <w:i w:val="0"/>
+          <w:iCs w:val="0"/>
+          <w:caps w:val="0"/>
+          <w:color w:val="000000" w:themeColor="text1"/>
+          <w:spacing w:val="0"/>
+          <w:kern w:val="0"/>
+          <w:sz w:val="28"/>
+          <w:szCs w:val="28"/>
+          <w:shd w:val="clear" w:fill="FFFFFF"/>
+          <w:lang w:val="en-US" w:eastAsia="zh-Hans" w:bidi="ar"/>
+          <w14:textFill>
+            <w14:solidFill>
+              <w14:schemeClr w14:val="tx1"/>
+            </w14:solidFill>
+          </w14:textFill>
+        </w:rPr>
+        <w:t>CPU非系统瓶颈</w:t>
+      </w:r>
+      <w:r>
+        <w:rPr>
+          <w:rFonts w:hint="default" w:asciiTheme="minorEastAsia" w:hAnsiTheme="minorEastAsia" w:cstheme="minorEastAsia"/>
+          <w:i w:val="0"/>
+          <w:iCs w:val="0"/>
+          <w:caps w:val="0"/>
+          <w:color w:val="000000" w:themeColor="text1"/>
+          <w:spacing w:val="0"/>
+          <w:kern w:val="0"/>
+          <w:sz w:val="28"/>
+          <w:szCs w:val="28"/>
+          <w:shd w:val="clear" w:fill="FFFFFF"/>
+          <w:lang w:eastAsia="zh-Hans" w:bidi="ar"/>
+          <w14:textFill>
+            <w14:solidFill>
+              <w14:schemeClr w14:val="tx1"/>
+            </w14:solidFill>
+          </w14:textFill>
+        </w:rPr>
+        <w:t>，</w:t>
+      </w:r>
+      <w:r>
+        <w:rPr>
+          <w:rFonts w:hint="eastAsia" w:asciiTheme="minorEastAsia" w:hAnsiTheme="minorEastAsia" w:cstheme="minorEastAsia"/>
+          <w:i w:val="0"/>
+          <w:iCs w:val="0"/>
+          <w:caps w:val="0"/>
+          <w:color w:val="000000" w:themeColor="text1"/>
+          <w:spacing w:val="0"/>
+          <w:kern w:val="0"/>
+          <w:sz w:val="28"/>
+          <w:szCs w:val="28"/>
+          <w:shd w:val="clear" w:fill="FFFFFF"/>
+          <w:lang w:val="en-US" w:eastAsia="zh-Hans" w:bidi="ar"/>
+          <w14:textFill>
+            <w14:solidFill>
+              <w14:schemeClr w14:val="tx1"/>
+            </w14:solidFill>
+          </w14:textFill>
+        </w:rPr>
+        <w:t>单线程处理请求无资源竞争问题</w:t>
+      </w:r>
+      <w:r>
+        <w:rPr>
+          <w:rFonts w:hint="default" w:asciiTheme="minorEastAsia" w:hAnsiTheme="minorEastAsia" w:cstheme="minorEastAsia"/>
+          <w:i w:val="0"/>
+          <w:iCs w:val="0"/>
+          <w:caps w:val="0"/>
+          <w:color w:val="000000" w:themeColor="text1"/>
+          <w:spacing w:val="0"/>
+          <w:kern w:val="0"/>
+          <w:sz w:val="28"/>
+          <w:szCs w:val="28"/>
+          <w:shd w:val="clear" w:fill="FFFFFF"/>
+          <w:lang w:eastAsia="zh-Hans" w:bidi="ar"/>
+          <w14:textFill>
+            <w14:solidFill>
+              <w14:schemeClr w14:val="tx1"/>
+            </w14:solidFill>
+          </w14:textFill>
+        </w:rPr>
+        <w:t>。</w:t>
+      </w:r>
+      <w:r>
+        <w:rPr>
+          <w:rFonts w:hint="eastAsia" w:asciiTheme="minorEastAsia" w:hAnsiTheme="minorEastAsia" w:cstheme="minorEastAsia"/>
+          <w:i w:val="0"/>
+          <w:iCs w:val="0"/>
+          <w:caps w:val="0"/>
+          <w:color w:val="000000" w:themeColor="text1"/>
+          <w:spacing w:val="0"/>
+          <w:kern w:val="0"/>
+          <w:sz w:val="28"/>
+          <w:szCs w:val="28"/>
+          <w:shd w:val="clear" w:fill="FFFFFF"/>
+          <w:lang w:val="en-US" w:eastAsia="zh-Hans" w:bidi="ar"/>
+          <w14:textFill>
+            <w14:solidFill>
+              <w14:schemeClr w14:val="tx1"/>
+            </w14:solidFill>
+          </w14:textFill>
+        </w:rPr>
+        <w:t>网络I</w:t>
+      </w:r>
+      <w:r>
+        <w:rPr>
+          <w:rFonts w:hint="default" w:asciiTheme="minorEastAsia" w:hAnsiTheme="minorEastAsia" w:cstheme="minorEastAsia"/>
+          <w:i w:val="0"/>
+          <w:iCs w:val="0"/>
+          <w:caps w:val="0"/>
+          <w:color w:val="000000" w:themeColor="text1"/>
+          <w:spacing w:val="0"/>
+          <w:kern w:val="0"/>
+          <w:sz w:val="28"/>
+          <w:szCs w:val="28"/>
+          <w:shd w:val="clear" w:fill="FFFFFF"/>
+          <w:lang w:eastAsia="zh-Hans" w:bidi="ar"/>
+          <w14:textFill>
+            <w14:solidFill>
+              <w14:schemeClr w14:val="tx1"/>
+            </w14:solidFill>
+          </w14:textFill>
+        </w:rPr>
+        <w:t>O</w:t>
+      </w:r>
+      <w:r>
+        <w:rPr>
+          <w:rFonts w:hint="eastAsia" w:asciiTheme="minorEastAsia" w:hAnsiTheme="minorEastAsia" w:cstheme="minorEastAsia"/>
+          <w:i w:val="0"/>
+          <w:iCs w:val="0"/>
+          <w:caps w:val="0"/>
+          <w:color w:val="000000" w:themeColor="text1"/>
+          <w:spacing w:val="0"/>
+          <w:kern w:val="0"/>
+          <w:sz w:val="28"/>
+          <w:szCs w:val="28"/>
+          <w:shd w:val="clear" w:fill="FFFFFF"/>
+          <w:lang w:val="en-US" w:eastAsia="zh-Hans" w:bidi="ar"/>
+          <w14:textFill>
+            <w14:solidFill>
+              <w14:schemeClr w14:val="tx1"/>
+            </w14:solidFill>
+          </w14:textFill>
+        </w:rPr>
+        <w:t>采用NIO模型</w:t>
+      </w:r>
+      <w:r>
+        <w:rPr>
+          <w:rFonts w:hint="default" w:asciiTheme="minorEastAsia" w:hAnsiTheme="minorEastAsia" w:cstheme="minorEastAsia"/>
+          <w:i w:val="0"/>
+          <w:iCs w:val="0"/>
+          <w:caps w:val="0"/>
+          <w:color w:val="000000" w:themeColor="text1"/>
+          <w:spacing w:val="0"/>
+          <w:kern w:val="0"/>
+          <w:sz w:val="28"/>
+          <w:szCs w:val="28"/>
+          <w:shd w:val="clear" w:fill="FFFFFF"/>
+          <w:lang w:eastAsia="zh-Hans" w:bidi="ar"/>
+          <w14:textFill>
+            <w14:solidFill>
+              <w14:schemeClr w14:val="tx1"/>
+            </w14:solidFill>
+          </w14:textFill>
+        </w:rPr>
+        <w:t>，</w:t>
+      </w:r>
+      <w:r>
+        <w:rPr>
+          <w:rFonts w:hint="eastAsia" w:asciiTheme="minorEastAsia" w:hAnsiTheme="minorEastAsia" w:cstheme="minorEastAsia"/>
+          <w:i w:val="0"/>
+          <w:iCs w:val="0"/>
+          <w:caps w:val="0"/>
+          <w:color w:val="000000" w:themeColor="text1"/>
+          <w:spacing w:val="0"/>
+          <w:kern w:val="0"/>
+          <w:sz w:val="28"/>
+          <w:szCs w:val="28"/>
+          <w:shd w:val="clear" w:fill="FFFFFF"/>
+          <w:lang w:val="en-US" w:eastAsia="zh-Hans" w:bidi="ar"/>
+          <w14:textFill>
+            <w14:solidFill>
+              <w14:schemeClr w14:val="tx1"/>
+            </w14:solidFill>
+          </w14:textFill>
+        </w:rPr>
+        <w:t>底层实现为操作系统的select和poll机制</w:t>
+      </w:r>
+      <w:r>
+        <w:rPr>
+          <w:rFonts w:hint="default" w:asciiTheme="minorEastAsia" w:hAnsiTheme="minorEastAsia" w:cstheme="minorEastAsia"/>
+          <w:i w:val="0"/>
+          <w:iCs w:val="0"/>
+          <w:caps w:val="0"/>
+          <w:color w:val="000000" w:themeColor="text1"/>
+          <w:spacing w:val="0"/>
+          <w:kern w:val="0"/>
+          <w:sz w:val="28"/>
+          <w:szCs w:val="28"/>
+          <w:shd w:val="clear" w:fill="FFFFFF"/>
+          <w:lang w:eastAsia="zh-Hans" w:bidi="ar"/>
+          <w14:textFill>
+            <w14:solidFill>
+              <w14:schemeClr w14:val="tx1"/>
+            </w14:solidFill>
+          </w14:textFill>
+        </w:rPr>
+        <w:t>。</w:t>
       </w:r>
     </w:p>
     <w:p>
       <w:pPr>
-        <w:pStyle w:val="3"/>
-        <w:numPr>
-          <w:ilvl w:val="0"/>
-          <w:numId w:val="1"/>
-        </w:numPr>
-        <w:bidi w:val="0"/>
-        <w:rPr>
-          <w:rFonts w:hint="default"/>
-          <w:lang w:eastAsia="zh-Hans"/>
+        <w:keepNext w:val="0"/>
+        <w:keepLines w:val="0"/>
+        <w:widowControl/>
+        <w:suppressLineNumbers w:val="0"/>
+        <w:ind w:firstLine="420" w:firstLineChars="0"/>
+        <w:jc w:val="left"/>
+        <w:rPr>
+          <w:rFonts w:hint="default" w:asciiTheme="minorEastAsia" w:hAnsiTheme="minorEastAsia" w:cstheme="minorEastAsia"/>
+          <w:i w:val="0"/>
+          <w:iCs w:val="0"/>
+          <w:caps w:val="0"/>
+          <w:color w:val="000000" w:themeColor="text1"/>
+          <w:spacing w:val="0"/>
+          <w:kern w:val="0"/>
+          <w:sz w:val="28"/>
+          <w:szCs w:val="28"/>
+          <w:shd w:val="clear" w:fill="FFFFFF"/>
+          <w:lang w:eastAsia="zh-Hans" w:bidi="ar"/>
+          <w14:textFill>
+            <w14:solidFill>
+              <w14:schemeClr w14:val="tx1"/>
+            </w14:solidFill>
+          </w14:textFill>
         </w:rPr>
       </w:pPr>
       <w:r>
         <w:rPr>
-          <w:rFonts w:hint="default"/>
-          <w:lang w:eastAsia="zh-Hans"/>
-        </w:rPr>
-        <w:t>ZK</w:t>
-      </w:r>
-    </w:p>
-    <w:p>
-      <w:pPr>
-        <w:pStyle w:val="4"/>
-        <w:bidi w:val="0"/>
-        <w:rPr>
-          <w:rFonts w:hint="eastAsia" w:asciiTheme="minorEastAsia" w:hAnsiTheme="minorEastAsia" w:cstheme="minorEastAsia"/>
-          <w:i w:val="0"/>
-          <w:iCs w:val="0"/>
-          <w:caps w:val="0"/>
-          <w:color w:val="000000" w:themeColor="text1"/>
-          <w:spacing w:val="0"/>
-          <w:kern w:val="0"/>
-          <w:sz w:val="28"/>
-          <w:szCs w:val="28"/>
-          <w:shd w:val="clear" w:fill="FFFFFF"/>
-          <w:lang w:val="en-US" w:eastAsia="zh-Hans" w:bidi="ar"/>
-          <w14:textFill>
-            <w14:solidFill>
-              <w14:schemeClr w14:val="tx1"/>
-            </w14:solidFill>
-          </w14:textFill>
-        </w:rPr>
-      </w:pPr>
-      <w:r>
-        <w:rPr>
-          <w:rFonts w:hint="default" w:asciiTheme="minorEastAsia" w:hAnsiTheme="minorEastAsia" w:cstheme="minorEastAsia"/>
-          <w:i w:val="0"/>
-          <w:iCs w:val="0"/>
-          <w:caps w:val="0"/>
-          <w:color w:val="000000" w:themeColor="text1"/>
-          <w:spacing w:val="0"/>
-          <w:kern w:val="0"/>
-          <w:sz w:val="28"/>
-          <w:szCs w:val="28"/>
-          <w:shd w:val="clear" w:fill="FFFFFF"/>
-          <w:lang w:eastAsia="zh-Hans" w:bidi="ar"/>
-          <w14:textFill>
-            <w14:solidFill>
-              <w14:schemeClr w14:val="tx1"/>
-            </w14:solidFill>
-          </w14:textFill>
-        </w:rPr>
-        <w:t>4</w:t>
-      </w:r>
-      <w:r>
-        <w:rPr>
-          <w:rFonts w:hint="eastAsia" w:asciiTheme="minorEastAsia" w:hAnsiTheme="minorEastAsia" w:cstheme="minorEastAsia"/>
-          <w:i w:val="0"/>
-          <w:iCs w:val="0"/>
-          <w:caps w:val="0"/>
-          <w:color w:val="000000" w:themeColor="text1"/>
-          <w:spacing w:val="0"/>
-          <w:kern w:val="0"/>
-          <w:sz w:val="28"/>
-          <w:szCs w:val="28"/>
-          <w:shd w:val="clear" w:fill="FFFFFF"/>
-          <w:lang w:val="en-US" w:eastAsia="zh-Hans" w:bidi="ar"/>
-          <w14:textFill>
-            <w14:solidFill>
-              <w14:schemeClr w14:val="tx1"/>
-            </w14:solidFill>
-          </w14:textFill>
-        </w:rPr>
-        <w:t>.</w:t>
-      </w:r>
-      <w:r>
-        <w:rPr>
-          <w:rFonts w:hint="default" w:asciiTheme="minorEastAsia" w:hAnsiTheme="minorEastAsia" w:cstheme="minorEastAsia"/>
-          <w:i w:val="0"/>
-          <w:iCs w:val="0"/>
-          <w:caps w:val="0"/>
-          <w:color w:val="000000" w:themeColor="text1"/>
-          <w:spacing w:val="0"/>
-          <w:kern w:val="0"/>
-          <w:sz w:val="28"/>
-          <w:szCs w:val="28"/>
-          <w:shd w:val="clear" w:fill="FFFFFF"/>
-          <w:lang w:eastAsia="zh-Hans" w:bidi="ar"/>
-          <w14:textFill>
-            <w14:solidFill>
-              <w14:schemeClr w14:val="tx1"/>
-            </w14:solidFill>
-          </w14:textFill>
-        </w:rPr>
-        <w:t>1</w:t>
-      </w:r>
-      <w:r>
-        <w:rPr>
-          <w:rFonts w:hint="eastAsia" w:asciiTheme="minorEastAsia" w:hAnsiTheme="minorEastAsia" w:cstheme="minorEastAsia"/>
-          <w:i w:val="0"/>
-          <w:iCs w:val="0"/>
-          <w:caps w:val="0"/>
-          <w:color w:val="000000" w:themeColor="text1"/>
-          <w:spacing w:val="0"/>
-          <w:kern w:val="0"/>
-          <w:sz w:val="28"/>
-          <w:szCs w:val="28"/>
-          <w:shd w:val="clear" w:fill="FFFFFF"/>
-          <w:lang w:val="en-US" w:eastAsia="zh-Hans" w:bidi="ar"/>
-          <w14:textFill>
-            <w14:solidFill>
-              <w14:schemeClr w14:val="tx1"/>
-            </w14:solidFill>
-          </w14:textFill>
-        </w:rPr>
-        <w:t>定义</w:t>
+          <w:rFonts w:hint="eastAsia" w:asciiTheme="minorEastAsia" w:hAnsiTheme="minorEastAsia" w:cstheme="minorEastAsia"/>
+          <w:i w:val="0"/>
+          <w:iCs w:val="0"/>
+          <w:caps w:val="0"/>
+          <w:color w:val="000000" w:themeColor="text1"/>
+          <w:spacing w:val="0"/>
+          <w:kern w:val="0"/>
+          <w:sz w:val="28"/>
+          <w:szCs w:val="28"/>
+          <w:shd w:val="clear" w:fill="FFFFFF"/>
+          <w:lang w:val="en-US" w:eastAsia="zh-Hans" w:bidi="ar"/>
+          <w14:textFill>
+            <w14:solidFill>
+              <w14:schemeClr w14:val="tx1"/>
+            </w14:solidFill>
+          </w14:textFill>
+        </w:rPr>
+        <w:t>三种架构模式</w:t>
+      </w:r>
+      <w:r>
+        <w:rPr>
+          <w:rFonts w:hint="default" w:asciiTheme="minorEastAsia" w:hAnsiTheme="minorEastAsia" w:cstheme="minorEastAsia"/>
+          <w:i w:val="0"/>
+          <w:iCs w:val="0"/>
+          <w:caps w:val="0"/>
+          <w:color w:val="000000" w:themeColor="text1"/>
+          <w:spacing w:val="0"/>
+          <w:kern w:val="0"/>
+          <w:sz w:val="28"/>
+          <w:szCs w:val="28"/>
+          <w:shd w:val="clear" w:fill="FFFFFF"/>
+          <w:lang w:eastAsia="zh-Hans" w:bidi="ar"/>
+          <w14:textFill>
+            <w14:solidFill>
+              <w14:schemeClr w14:val="tx1"/>
+            </w14:solidFill>
+          </w14:textFill>
+        </w:rPr>
+        <w:t>，</w:t>
+      </w:r>
+      <w:r>
+        <w:rPr>
+          <w:rFonts w:hint="eastAsia" w:asciiTheme="minorEastAsia" w:hAnsiTheme="minorEastAsia" w:cstheme="minorEastAsia"/>
+          <w:i w:val="0"/>
+          <w:iCs w:val="0"/>
+          <w:caps w:val="0"/>
+          <w:color w:val="000000" w:themeColor="text1"/>
+          <w:spacing w:val="0"/>
+          <w:kern w:val="0"/>
+          <w:sz w:val="28"/>
+          <w:szCs w:val="28"/>
+          <w:shd w:val="clear" w:fill="FFFFFF"/>
+          <w:lang w:val="en-US" w:eastAsia="zh-Hans" w:bidi="ar"/>
+          <w14:textFill>
+            <w14:solidFill>
+              <w14:schemeClr w14:val="tx1"/>
+            </w14:solidFill>
+          </w14:textFill>
+        </w:rPr>
+        <w:t>主从</w:t>
+      </w:r>
+      <w:r>
+        <w:rPr>
+          <w:rFonts w:hint="default" w:asciiTheme="minorEastAsia" w:hAnsiTheme="minorEastAsia" w:cstheme="minorEastAsia"/>
+          <w:i w:val="0"/>
+          <w:iCs w:val="0"/>
+          <w:caps w:val="0"/>
+          <w:color w:val="000000" w:themeColor="text1"/>
+          <w:spacing w:val="0"/>
+          <w:kern w:val="0"/>
+          <w:sz w:val="28"/>
+          <w:szCs w:val="28"/>
+          <w:shd w:val="clear" w:fill="FFFFFF"/>
+          <w:lang w:eastAsia="zh-Hans" w:bidi="ar"/>
+          <w14:textFill>
+            <w14:solidFill>
+              <w14:schemeClr w14:val="tx1"/>
+            </w14:solidFill>
+          </w14:textFill>
+        </w:rPr>
+        <w:t>、</w:t>
+      </w:r>
+      <w:r>
+        <w:rPr>
+          <w:rFonts w:hint="eastAsia" w:asciiTheme="minorEastAsia" w:hAnsiTheme="minorEastAsia" w:cstheme="minorEastAsia"/>
+          <w:i w:val="0"/>
+          <w:iCs w:val="0"/>
+          <w:caps w:val="0"/>
+          <w:color w:val="000000" w:themeColor="text1"/>
+          <w:spacing w:val="0"/>
+          <w:kern w:val="0"/>
+          <w:sz w:val="28"/>
+          <w:szCs w:val="28"/>
+          <w:shd w:val="clear" w:fill="FFFFFF"/>
+          <w:lang w:val="en-US" w:eastAsia="zh-Hans" w:bidi="ar"/>
+          <w14:textFill>
+            <w14:solidFill>
+              <w14:schemeClr w14:val="tx1"/>
+            </w14:solidFill>
+          </w14:textFill>
+        </w:rPr>
+        <w:t>哨兵和集群模式</w:t>
+      </w:r>
+      <w:r>
+        <w:rPr>
+          <w:rFonts w:hint="default" w:asciiTheme="minorEastAsia" w:hAnsiTheme="minorEastAsia" w:cstheme="minorEastAsia"/>
+          <w:i w:val="0"/>
+          <w:iCs w:val="0"/>
+          <w:caps w:val="0"/>
+          <w:color w:val="000000" w:themeColor="text1"/>
+          <w:spacing w:val="0"/>
+          <w:kern w:val="0"/>
+          <w:sz w:val="28"/>
+          <w:szCs w:val="28"/>
+          <w:shd w:val="clear" w:fill="FFFFFF"/>
+          <w:lang w:eastAsia="zh-Hans" w:bidi="ar"/>
+          <w14:textFill>
+            <w14:solidFill>
+              <w14:schemeClr w14:val="tx1"/>
+            </w14:solidFill>
+          </w14:textFill>
+        </w:rPr>
+        <w:t>。</w:t>
+      </w:r>
+      <w:r>
+        <w:rPr>
+          <w:rFonts w:hint="eastAsia" w:asciiTheme="minorEastAsia" w:hAnsiTheme="minorEastAsia" w:cstheme="minorEastAsia"/>
+          <w:i w:val="0"/>
+          <w:iCs w:val="0"/>
+          <w:caps w:val="0"/>
+          <w:color w:val="000000" w:themeColor="text1"/>
+          <w:spacing w:val="0"/>
+          <w:kern w:val="0"/>
+          <w:sz w:val="28"/>
+          <w:szCs w:val="28"/>
+          <w:shd w:val="clear" w:fill="FFFFFF"/>
+          <w:lang w:val="en-US" w:eastAsia="zh-Hans" w:bidi="ar"/>
+          <w14:textFill>
+            <w14:solidFill>
+              <w14:schemeClr w14:val="tx1"/>
+            </w14:solidFill>
+          </w14:textFill>
+        </w:rPr>
+        <w:t>集群模式又分为代理和非代理两种</w:t>
+      </w:r>
+      <w:r>
+        <w:rPr>
+          <w:rFonts w:hint="default" w:asciiTheme="minorEastAsia" w:hAnsiTheme="minorEastAsia" w:cstheme="minorEastAsia"/>
+          <w:i w:val="0"/>
+          <w:iCs w:val="0"/>
+          <w:caps w:val="0"/>
+          <w:color w:val="000000" w:themeColor="text1"/>
+          <w:spacing w:val="0"/>
+          <w:kern w:val="0"/>
+          <w:sz w:val="28"/>
+          <w:szCs w:val="28"/>
+          <w:shd w:val="clear" w:fill="FFFFFF"/>
+          <w:lang w:eastAsia="zh-Hans" w:bidi="ar"/>
+          <w14:textFill>
+            <w14:solidFill>
+              <w14:schemeClr w14:val="tx1"/>
+            </w14:solidFill>
+          </w14:textFill>
+        </w:rPr>
+        <w:t>，</w:t>
+      </w:r>
+      <w:r>
+        <w:rPr>
+          <w:rFonts w:hint="eastAsia" w:asciiTheme="minorEastAsia" w:hAnsiTheme="minorEastAsia" w:cstheme="minorEastAsia"/>
+          <w:i w:val="0"/>
+          <w:iCs w:val="0"/>
+          <w:caps w:val="0"/>
+          <w:color w:val="000000" w:themeColor="text1"/>
+          <w:spacing w:val="0"/>
+          <w:kern w:val="0"/>
+          <w:sz w:val="28"/>
+          <w:szCs w:val="28"/>
+          <w:shd w:val="clear" w:fill="FFFFFF"/>
+          <w:lang w:val="en-US" w:eastAsia="zh-Hans" w:bidi="ar"/>
+          <w14:textFill>
+            <w14:solidFill>
+              <w14:schemeClr w14:val="tx1"/>
+            </w14:solidFill>
+          </w14:textFill>
+        </w:rPr>
+        <w:t>阿里云提供的rds为代理模式</w:t>
+      </w:r>
+      <w:r>
+        <w:rPr>
+          <w:rFonts w:hint="default" w:asciiTheme="minorEastAsia" w:hAnsiTheme="minorEastAsia" w:cstheme="minorEastAsia"/>
+          <w:i w:val="0"/>
+          <w:iCs w:val="0"/>
+          <w:caps w:val="0"/>
+          <w:color w:val="000000" w:themeColor="text1"/>
+          <w:spacing w:val="0"/>
+          <w:kern w:val="0"/>
+          <w:sz w:val="28"/>
+          <w:szCs w:val="28"/>
+          <w:shd w:val="clear" w:fill="FFFFFF"/>
+          <w:lang w:eastAsia="zh-Hans" w:bidi="ar"/>
+          <w14:textFill>
+            <w14:solidFill>
+              <w14:schemeClr w14:val="tx1"/>
+            </w14:solidFill>
+          </w14:textFill>
+        </w:rPr>
+        <w:t>。</w:t>
       </w:r>
       <w:bookmarkStart w:id="0" w:name="_GoBack"/>
       <w:bookmarkEnd w:id="0"/>
@@ -238,17 +598,17 @@
         <w:ind w:firstLine="420" w:firstLineChars="0"/>
         <w:jc w:val="left"/>
         <w:rPr>
-          <w:rFonts w:hint="default" w:asciiTheme="minorEastAsia" w:hAnsiTheme="minorEastAsia" w:cstheme="minorEastAsia"/>
-          <w:i w:val="0"/>
-          <w:iCs w:val="0"/>
-          <w:caps w:val="0"/>
-          <w:color w:val="000000" w:themeColor="text1"/>
-          <w:spacing w:val="0"/>
-          <w:kern w:val="0"/>
-          <w:sz w:val="28"/>
-          <w:szCs w:val="28"/>
-          <w:shd w:val="clear" w:fill="FFFFFF"/>
-          <w:lang w:eastAsia="zh-CN" w:bidi="ar"/>
+          <w:rFonts w:hint="eastAsia" w:asciiTheme="minorEastAsia" w:hAnsiTheme="minorEastAsia" w:cstheme="minorEastAsia"/>
+          <w:i w:val="0"/>
+          <w:iCs w:val="0"/>
+          <w:caps w:val="0"/>
+          <w:color w:val="000000" w:themeColor="text1"/>
+          <w:spacing w:val="0"/>
+          <w:kern w:val="0"/>
+          <w:sz w:val="28"/>
+          <w:szCs w:val="28"/>
+          <w:shd w:val="clear" w:fill="FFFFFF"/>
+          <w:lang w:val="en-US" w:eastAsia="zh-Hans" w:bidi="ar"/>
           <w14:textFill>
             <w14:solidFill>
               <w14:schemeClr w14:val="tx1"/>
@@ -258,181 +618,34 @@
       </w:pPr>
       <w:r>
         <w:rPr>
-          <w:rFonts w:hint="eastAsia" w:asciiTheme="minorEastAsia" w:hAnsiTheme="minorEastAsia" w:eastAsiaTheme="minorEastAsia" w:cstheme="minorEastAsia"/>
-          <w:i w:val="0"/>
-          <w:iCs w:val="0"/>
-          <w:caps w:val="0"/>
-          <w:color w:val="000000" w:themeColor="text1"/>
-          <w:spacing w:val="0"/>
-          <w:kern w:val="0"/>
-          <w:sz w:val="28"/>
-          <w:szCs w:val="28"/>
-          <w:shd w:val="clear" w:fill="FFFFFF"/>
-          <w:lang w:val="en-US" w:eastAsia="zh-CN" w:bidi="ar"/>
-          <w14:textFill>
-            <w14:solidFill>
-              <w14:schemeClr w14:val="tx1"/>
-            </w14:solidFill>
-          </w14:textFill>
-        </w:rPr>
-        <w:t>zookeepe是一个</w:t>
-      </w:r>
-      <w:r>
-        <w:rPr>
-          <w:rFonts w:hint="eastAsia" w:asciiTheme="minorEastAsia" w:hAnsiTheme="minorEastAsia" w:eastAsiaTheme="minorEastAsia" w:cstheme="minorEastAsia"/>
-          <w:i w:val="0"/>
-          <w:iCs w:val="0"/>
-          <w:caps w:val="0"/>
-          <w:color w:val="000000" w:themeColor="text1"/>
-          <w:spacing w:val="0"/>
-          <w:kern w:val="0"/>
-          <w:sz w:val="28"/>
-          <w:szCs w:val="28"/>
-          <w:u w:val="none"/>
-          <w:bdr w:val="none" w:color="auto" w:sz="0" w:space="0"/>
-          <w:lang w:val="en-US" w:eastAsia="zh-CN" w:bidi="ar"/>
-          <w14:textFill>
-            <w14:solidFill>
-              <w14:schemeClr w14:val="tx1"/>
-            </w14:solidFill>
-          </w14:textFill>
-        </w:rPr>
-        <w:fldChar w:fldCharType="begin"/>
-      </w:r>
-      <w:r>
-        <w:rPr>
-          <w:rFonts w:hint="eastAsia" w:asciiTheme="minorEastAsia" w:hAnsiTheme="minorEastAsia" w:eastAsiaTheme="minorEastAsia" w:cstheme="minorEastAsia"/>
-          <w:i w:val="0"/>
-          <w:iCs w:val="0"/>
-          <w:caps w:val="0"/>
-          <w:color w:val="000000" w:themeColor="text1"/>
-          <w:spacing w:val="0"/>
-          <w:kern w:val="0"/>
-          <w:sz w:val="28"/>
-          <w:szCs w:val="28"/>
-          <w:u w:val="none"/>
-          <w:bdr w:val="none" w:color="auto" w:sz="0" w:space="0"/>
-          <w:lang w:val="en-US" w:eastAsia="zh-CN" w:bidi="ar"/>
-          <w14:textFill>
-            <w14:solidFill>
-              <w14:schemeClr w14:val="tx1"/>
-            </w14:solidFill>
-          </w14:textFill>
-        </w:rPr>
-        <w:instrText xml:space="preserve"> HYPERLINK "https://so.csdn.net/so/search?q=%E5%88%86%E5%B8%83%E5%BC%8F&amp;spm=1001.2101.3001.7020" \t "/Users/xiaofuqiang/Documents\\x/_blank" </w:instrText>
-      </w:r>
-      <w:r>
-        <w:rPr>
-          <w:rFonts w:hint="eastAsia" w:asciiTheme="minorEastAsia" w:hAnsiTheme="minorEastAsia" w:eastAsiaTheme="minorEastAsia" w:cstheme="minorEastAsia"/>
-          <w:i w:val="0"/>
-          <w:iCs w:val="0"/>
-          <w:caps w:val="0"/>
-          <w:color w:val="000000" w:themeColor="text1"/>
-          <w:spacing w:val="0"/>
-          <w:kern w:val="0"/>
-          <w:sz w:val="28"/>
-          <w:szCs w:val="28"/>
-          <w:u w:val="none"/>
-          <w:bdr w:val="none" w:color="auto" w:sz="0" w:space="0"/>
-          <w:lang w:val="en-US" w:eastAsia="zh-CN" w:bidi="ar"/>
-          <w14:textFill>
-            <w14:solidFill>
-              <w14:schemeClr w14:val="tx1"/>
-            </w14:solidFill>
-          </w14:textFill>
-        </w:rPr>
-        <w:fldChar w:fldCharType="separate"/>
-      </w:r>
-      <w:r>
-        <w:rPr>
-          <w:rStyle w:val="7"/>
-          <w:rFonts w:hint="eastAsia" w:asciiTheme="minorEastAsia" w:hAnsiTheme="minorEastAsia" w:eastAsiaTheme="minorEastAsia" w:cstheme="minorEastAsia"/>
-          <w:i w:val="0"/>
-          <w:iCs w:val="0"/>
-          <w:caps w:val="0"/>
-          <w:color w:val="000000" w:themeColor="text1"/>
-          <w:spacing w:val="0"/>
-          <w:sz w:val="28"/>
-          <w:szCs w:val="28"/>
-          <w:u w:val="none"/>
-          <w:bdr w:val="none" w:color="auto" w:sz="0" w:space="0"/>
-          <w14:textFill>
-            <w14:solidFill>
-              <w14:schemeClr w14:val="tx1"/>
-            </w14:solidFill>
-          </w14:textFill>
-        </w:rPr>
-        <w:t>分布式</w:t>
-      </w:r>
-      <w:r>
-        <w:rPr>
-          <w:rFonts w:hint="eastAsia" w:asciiTheme="minorEastAsia" w:hAnsiTheme="minorEastAsia" w:eastAsiaTheme="minorEastAsia" w:cstheme="minorEastAsia"/>
-          <w:i w:val="0"/>
-          <w:iCs w:val="0"/>
-          <w:caps w:val="0"/>
-          <w:color w:val="000000" w:themeColor="text1"/>
-          <w:spacing w:val="0"/>
-          <w:kern w:val="0"/>
-          <w:sz w:val="28"/>
-          <w:szCs w:val="28"/>
-          <w:u w:val="none"/>
-          <w:bdr w:val="none" w:color="auto" w:sz="0" w:space="0"/>
-          <w:lang w:val="en-US" w:eastAsia="zh-CN" w:bidi="ar"/>
-          <w14:textFill>
-            <w14:solidFill>
-              <w14:schemeClr w14:val="tx1"/>
-            </w14:solidFill>
-          </w14:textFill>
-        </w:rPr>
-        <w:fldChar w:fldCharType="end"/>
-      </w:r>
-      <w:r>
-        <w:rPr>
-          <w:rFonts w:hint="eastAsia" w:asciiTheme="minorEastAsia" w:hAnsiTheme="minorEastAsia" w:eastAsiaTheme="minorEastAsia" w:cstheme="minorEastAsia"/>
-          <w:i w:val="0"/>
-          <w:iCs w:val="0"/>
-          <w:caps w:val="0"/>
-          <w:color w:val="000000" w:themeColor="text1"/>
-          <w:spacing w:val="0"/>
-          <w:kern w:val="0"/>
-          <w:sz w:val="28"/>
-          <w:szCs w:val="28"/>
-          <w:shd w:val="clear" w:fill="FFFFFF"/>
-          <w:lang w:val="en-US" w:eastAsia="zh-CN" w:bidi="ar"/>
-          <w14:textFill>
-            <w14:solidFill>
-              <w14:schemeClr w14:val="tx1"/>
-            </w14:solidFill>
-          </w14:textFill>
-        </w:rPr>
-        <w:t>协调系统</w:t>
-      </w:r>
-      <w:r>
-        <w:rPr>
-          <w:rFonts w:hint="default" w:asciiTheme="minorEastAsia" w:hAnsiTheme="minorEastAsia" w:cstheme="minorEastAsia"/>
-          <w:i w:val="0"/>
-          <w:iCs w:val="0"/>
-          <w:caps w:val="0"/>
-          <w:color w:val="000000" w:themeColor="text1"/>
-          <w:spacing w:val="0"/>
-          <w:kern w:val="0"/>
-          <w:sz w:val="28"/>
-          <w:szCs w:val="28"/>
-          <w:shd w:val="clear" w:fill="FFFFFF"/>
-          <w:lang w:eastAsia="zh-CN" w:bidi="ar"/>
-          <w14:textFill>
-            <w14:solidFill>
-              <w14:schemeClr w14:val="tx1"/>
-            </w14:solidFill>
-          </w14:textFill>
-        </w:rPr>
-        <w:t>。</w:t>
+          <w:rFonts w:hint="eastAsia" w:asciiTheme="minorEastAsia" w:hAnsiTheme="minorEastAsia" w:cstheme="minorEastAsia"/>
+          <w:i w:val="0"/>
+          <w:iCs w:val="0"/>
+          <w:caps w:val="0"/>
+          <w:color w:val="000000" w:themeColor="text1"/>
+          <w:spacing w:val="0"/>
+          <w:kern w:val="0"/>
+          <w:sz w:val="28"/>
+          <w:szCs w:val="28"/>
+          <w:shd w:val="clear" w:fill="FFFFFF"/>
+          <w:lang w:val="en-US" w:eastAsia="zh-Hans" w:bidi="ar"/>
+          <w14:textFill>
+            <w14:solidFill>
+              <w14:schemeClr w14:val="tx1"/>
+            </w14:solidFill>
+          </w14:textFill>
+        </w:rPr>
+        <w:t>底层数据结构</w:t>
       </w:r>
     </w:p>
     <w:p>
       <w:pPr>
-        <w:pStyle w:val="4"/>
-        <w:bidi w:val="0"/>
+        <w:keepNext w:val="0"/>
+        <w:keepLines w:val="0"/>
+        <w:widowControl/>
+        <w:suppressLineNumbers w:val="0"/>
+        <w:ind w:firstLine="420" w:firstLineChars="0"/>
+        <w:jc w:val="left"/>
         <w:rPr>
           <w:rFonts w:hint="eastAsia" w:asciiTheme="minorEastAsia" w:hAnsiTheme="minorEastAsia" w:cstheme="minorEastAsia"/>
           <w:i w:val="0"/>
@@ -454,95 +667,36 @@
       </w:pPr>
       <w:r>
         <w:rPr>
-          <w:rFonts w:hint="default" w:asciiTheme="minorEastAsia" w:hAnsiTheme="minorEastAsia" w:cstheme="minorEastAsia"/>
-          <w:i w:val="0"/>
-          <w:iCs w:val="0"/>
-          <w:caps w:val="0"/>
-          <w:color w:val="000000" w:themeColor="text1"/>
-          <w:spacing w:val="0"/>
-          <w:kern w:val="0"/>
-          <w:sz w:val="28"/>
-          <w:szCs w:val="28"/>
-          <w:shd w:val="clear" w:fill="FFFFFF"/>
-          <w:lang w:eastAsia="zh-CN" w:bidi="ar"/>
-          <w14:textFill>
-            <w14:solidFill>
-              <w14:schemeClr w14:val="tx1"/>
-            </w14:solidFill>
-          </w14:textFill>
-        </w:rPr>
-        <w:t>4</w:t>
-      </w:r>
-      <w:r>
-        <w:rPr>
-          <w:rFonts w:hint="eastAsia" w:asciiTheme="minorEastAsia" w:hAnsiTheme="minorEastAsia" w:cstheme="minorEastAsia"/>
-          <w:i w:val="0"/>
-          <w:iCs w:val="0"/>
-          <w:caps w:val="0"/>
-          <w:color w:val="000000" w:themeColor="text1"/>
-          <w:spacing w:val="0"/>
-          <w:kern w:val="0"/>
-          <w:sz w:val="28"/>
-          <w:szCs w:val="28"/>
-          <w:shd w:val="clear" w:fill="FFFFFF"/>
-          <w:lang w:val="en-US" w:eastAsia="zh-Hans" w:bidi="ar"/>
-          <w14:textFill>
-            <w14:solidFill>
-              <w14:schemeClr w14:val="tx1"/>
-            </w14:solidFill>
-          </w14:textFill>
-        </w:rPr>
-        <w:t>.</w:t>
-      </w:r>
-      <w:r>
-        <w:rPr>
-          <w:rFonts w:hint="default" w:asciiTheme="minorEastAsia" w:hAnsiTheme="minorEastAsia" w:cstheme="minorEastAsia"/>
-          <w:i w:val="0"/>
-          <w:iCs w:val="0"/>
-          <w:caps w:val="0"/>
-          <w:color w:val="000000" w:themeColor="text1"/>
-          <w:spacing w:val="0"/>
-          <w:kern w:val="0"/>
-          <w:sz w:val="28"/>
-          <w:szCs w:val="28"/>
-          <w:shd w:val="clear" w:fill="FFFFFF"/>
-          <w:lang w:eastAsia="zh-Hans" w:bidi="ar"/>
-          <w14:textFill>
-            <w14:solidFill>
-              <w14:schemeClr w14:val="tx1"/>
-            </w14:solidFill>
-          </w14:textFill>
-        </w:rPr>
-        <w:t>2</w:t>
-      </w:r>
-      <w:r>
-        <w:rPr>
-          <w:rFonts w:hint="eastAsia" w:asciiTheme="minorEastAsia" w:hAnsiTheme="minorEastAsia" w:cstheme="minorEastAsia"/>
-          <w:i w:val="0"/>
-          <w:iCs w:val="0"/>
-          <w:caps w:val="0"/>
-          <w:color w:val="000000" w:themeColor="text1"/>
-          <w:spacing w:val="0"/>
-          <w:kern w:val="0"/>
-          <w:sz w:val="28"/>
-          <w:szCs w:val="28"/>
-          <w:shd w:val="clear" w:fill="FFFFFF"/>
-          <w:lang w:val="en-US" w:eastAsia="zh-Hans" w:bidi="ar"/>
-          <w14:textFill>
-            <w14:solidFill>
-              <w14:schemeClr w14:val="tx1"/>
-            </w14:solidFill>
-          </w14:textFill>
-        </w:rPr>
-        <w:t>读写原理</w:t>
+          <w:rFonts w:hint="eastAsia" w:asciiTheme="minorEastAsia" w:hAnsiTheme="minorEastAsia" w:cstheme="minorEastAsia"/>
+          <w:i w:val="0"/>
+          <w:iCs w:val="0"/>
+          <w:caps w:val="0"/>
+          <w:color w:val="000000" w:themeColor="text1"/>
+          <w:spacing w:val="0"/>
+          <w:kern w:val="0"/>
+          <w:sz w:val="28"/>
+          <w:szCs w:val="28"/>
+          <w:shd w:val="clear" w:fill="FFFFFF"/>
+          <w:lang w:val="en-US" w:eastAsia="zh-Hans" w:bidi="ar"/>
+          <w14:textFill>
+            <w14:solidFill>
+              <w14:schemeClr w14:val="tx1"/>
+            </w14:solidFill>
+          </w14:textFill>
+        </w:rPr>
+        <w:t>上层数据结构</w:t>
       </w:r>
     </w:p>
     <w:p>
       <w:pPr>
-        <w:pStyle w:val="4"/>
-        <w:bidi w:val="0"/>
-        <w:rPr>
-          <w:rFonts w:hint="eastAsia" w:asciiTheme="minorEastAsia" w:hAnsiTheme="minorEastAsia" w:cstheme="minorEastAsia"/>
+        <w:keepNext w:val="0"/>
+        <w:keepLines w:val="0"/>
+        <w:widowControl/>
+        <w:suppressLineNumbers w:val="0"/>
+        <w:ind w:firstLine="420" w:firstLineChars="0"/>
+        <w:jc w:val="left"/>
+        <w:rPr>
+          <w:rFonts w:hint="default" w:asciiTheme="minorEastAsia" w:hAnsiTheme="minorEastAsia" w:cstheme="minorEastAsia"/>
           <w:i w:val="0"/>
           <w:iCs w:val="0"/>
           <w:caps w:val="0"/>
@@ -562,168 +716,177 @@
       </w:pPr>
       <w:r>
         <w:rPr>
-          <w:rFonts w:hint="default" w:asciiTheme="minorEastAsia" w:hAnsiTheme="minorEastAsia" w:cstheme="minorEastAsia"/>
-          <w:i w:val="0"/>
-          <w:iCs w:val="0"/>
-          <w:caps w:val="0"/>
-          <w:color w:val="000000" w:themeColor="text1"/>
-          <w:spacing w:val="0"/>
-          <w:kern w:val="0"/>
-          <w:sz w:val="28"/>
-          <w:szCs w:val="28"/>
-          <w:shd w:val="clear" w:fill="FFFFFF"/>
-          <w:lang w:eastAsia="zh-Hans" w:bidi="ar"/>
-          <w14:textFill>
-            <w14:solidFill>
-              <w14:schemeClr w14:val="tx1"/>
-            </w14:solidFill>
-          </w14:textFill>
-        </w:rPr>
-        <w:t>4</w:t>
-      </w:r>
-      <w:r>
-        <w:rPr>
-          <w:rFonts w:hint="eastAsia" w:asciiTheme="minorEastAsia" w:hAnsiTheme="minorEastAsia" w:cstheme="minorEastAsia"/>
-          <w:i w:val="0"/>
-          <w:iCs w:val="0"/>
-          <w:caps w:val="0"/>
-          <w:color w:val="000000" w:themeColor="text1"/>
-          <w:spacing w:val="0"/>
-          <w:kern w:val="0"/>
-          <w:sz w:val="28"/>
-          <w:szCs w:val="28"/>
-          <w:shd w:val="clear" w:fill="FFFFFF"/>
-          <w:lang w:val="en-US" w:eastAsia="zh-Hans" w:bidi="ar"/>
-          <w14:textFill>
-            <w14:solidFill>
-              <w14:schemeClr w14:val="tx1"/>
-            </w14:solidFill>
-          </w14:textFill>
-        </w:rPr>
-        <w:t>.</w:t>
-      </w:r>
-      <w:r>
-        <w:rPr>
-          <w:rFonts w:hint="default" w:asciiTheme="minorEastAsia" w:hAnsiTheme="minorEastAsia" w:cstheme="minorEastAsia"/>
-          <w:i w:val="0"/>
-          <w:iCs w:val="0"/>
-          <w:caps w:val="0"/>
-          <w:color w:val="000000" w:themeColor="text1"/>
-          <w:spacing w:val="0"/>
-          <w:kern w:val="0"/>
-          <w:sz w:val="28"/>
-          <w:szCs w:val="28"/>
-          <w:shd w:val="clear" w:fill="FFFFFF"/>
-          <w:lang w:eastAsia="zh-Hans" w:bidi="ar"/>
-          <w14:textFill>
-            <w14:solidFill>
-              <w14:schemeClr w14:val="tx1"/>
-            </w14:solidFill>
-          </w14:textFill>
-        </w:rPr>
-        <w:t xml:space="preserve">3 </w:t>
-      </w:r>
-      <w:r>
-        <w:rPr>
-          <w:rFonts w:hint="eastAsia" w:asciiTheme="minorEastAsia" w:hAnsiTheme="minorEastAsia" w:cstheme="minorEastAsia"/>
-          <w:i w:val="0"/>
-          <w:iCs w:val="0"/>
-          <w:caps w:val="0"/>
-          <w:color w:val="000000" w:themeColor="text1"/>
-          <w:spacing w:val="0"/>
-          <w:kern w:val="0"/>
-          <w:sz w:val="28"/>
-          <w:szCs w:val="28"/>
-          <w:shd w:val="clear" w:fill="FFFFFF"/>
-          <w:lang w:val="en-US" w:eastAsia="zh-Hans" w:bidi="ar"/>
-          <w14:textFill>
-            <w14:solidFill>
-              <w14:schemeClr w14:val="tx1"/>
-            </w14:solidFill>
-          </w14:textFill>
-        </w:rPr>
-        <w:t>CAP</w:t>
+          <w:rFonts w:hint="eastAsia" w:asciiTheme="minorEastAsia" w:hAnsiTheme="minorEastAsia" w:cstheme="minorEastAsia"/>
+          <w:i w:val="0"/>
+          <w:iCs w:val="0"/>
+          <w:caps w:val="0"/>
+          <w:color w:val="000000" w:themeColor="text1"/>
+          <w:spacing w:val="0"/>
+          <w:kern w:val="0"/>
+          <w:sz w:val="28"/>
+          <w:szCs w:val="28"/>
+          <w:shd w:val="clear" w:fill="FFFFFF"/>
+          <w:lang w:val="en-US" w:eastAsia="zh-Hans" w:bidi="ar"/>
+          <w14:textFill>
+            <w14:solidFill>
+              <w14:schemeClr w14:val="tx1"/>
+            </w14:solidFill>
+          </w14:textFill>
+        </w:rPr>
+        <w:t>穿透</w:t>
+      </w:r>
+      <w:r>
+        <w:rPr>
+          <w:rFonts w:hint="default" w:asciiTheme="minorEastAsia" w:hAnsiTheme="minorEastAsia" w:cstheme="minorEastAsia"/>
+          <w:i w:val="0"/>
+          <w:iCs w:val="0"/>
+          <w:caps w:val="0"/>
+          <w:color w:val="000000" w:themeColor="text1"/>
+          <w:spacing w:val="0"/>
+          <w:kern w:val="0"/>
+          <w:sz w:val="28"/>
+          <w:szCs w:val="28"/>
+          <w:shd w:val="clear" w:fill="FFFFFF"/>
+          <w:lang w:eastAsia="zh-Hans" w:bidi="ar"/>
+          <w14:textFill>
+            <w14:solidFill>
+              <w14:schemeClr w14:val="tx1"/>
+            </w14:solidFill>
+          </w14:textFill>
+        </w:rPr>
+        <w:t>、</w:t>
+      </w:r>
+      <w:r>
+        <w:rPr>
+          <w:rFonts w:hint="eastAsia" w:asciiTheme="minorEastAsia" w:hAnsiTheme="minorEastAsia" w:cstheme="minorEastAsia"/>
+          <w:i w:val="0"/>
+          <w:iCs w:val="0"/>
+          <w:caps w:val="0"/>
+          <w:color w:val="000000" w:themeColor="text1"/>
+          <w:spacing w:val="0"/>
+          <w:kern w:val="0"/>
+          <w:sz w:val="28"/>
+          <w:szCs w:val="28"/>
+          <w:shd w:val="clear" w:fill="FFFFFF"/>
+          <w:lang w:val="en-US" w:eastAsia="zh-Hans" w:bidi="ar"/>
+          <w14:textFill>
+            <w14:solidFill>
+              <w14:schemeClr w14:val="tx1"/>
+            </w14:solidFill>
+          </w14:textFill>
+        </w:rPr>
+        <w:t>击穿</w:t>
+      </w:r>
+      <w:r>
+        <w:rPr>
+          <w:rFonts w:hint="default" w:asciiTheme="minorEastAsia" w:hAnsiTheme="minorEastAsia" w:cstheme="minorEastAsia"/>
+          <w:i w:val="0"/>
+          <w:iCs w:val="0"/>
+          <w:caps w:val="0"/>
+          <w:color w:val="000000" w:themeColor="text1"/>
+          <w:spacing w:val="0"/>
+          <w:kern w:val="0"/>
+          <w:sz w:val="28"/>
+          <w:szCs w:val="28"/>
+          <w:shd w:val="clear" w:fill="FFFFFF"/>
+          <w:lang w:eastAsia="zh-Hans" w:bidi="ar"/>
+          <w14:textFill>
+            <w14:solidFill>
+              <w14:schemeClr w14:val="tx1"/>
+            </w14:solidFill>
+          </w14:textFill>
+        </w:rPr>
+        <w:t>、</w:t>
+      </w:r>
+      <w:r>
+        <w:rPr>
+          <w:rFonts w:hint="eastAsia" w:asciiTheme="minorEastAsia" w:hAnsiTheme="minorEastAsia" w:cstheme="minorEastAsia"/>
+          <w:i w:val="0"/>
+          <w:iCs w:val="0"/>
+          <w:caps w:val="0"/>
+          <w:color w:val="000000" w:themeColor="text1"/>
+          <w:spacing w:val="0"/>
+          <w:kern w:val="0"/>
+          <w:sz w:val="28"/>
+          <w:szCs w:val="28"/>
+          <w:shd w:val="clear" w:fill="FFFFFF"/>
+          <w:lang w:val="en-US" w:eastAsia="zh-Hans" w:bidi="ar"/>
+          <w14:textFill>
+            <w14:solidFill>
+              <w14:schemeClr w14:val="tx1"/>
+            </w14:solidFill>
+          </w14:textFill>
+        </w:rPr>
+        <w:t>雪崩</w:t>
+      </w:r>
+      <w:r>
+        <w:rPr>
+          <w:rFonts w:hint="default" w:asciiTheme="minorEastAsia" w:hAnsiTheme="minorEastAsia" w:cstheme="minorEastAsia"/>
+          <w:i w:val="0"/>
+          <w:iCs w:val="0"/>
+          <w:caps w:val="0"/>
+          <w:color w:val="000000" w:themeColor="text1"/>
+          <w:spacing w:val="0"/>
+          <w:kern w:val="0"/>
+          <w:sz w:val="28"/>
+          <w:szCs w:val="28"/>
+          <w:shd w:val="clear" w:fill="FFFFFF"/>
+          <w:lang w:eastAsia="zh-Hans" w:bidi="ar"/>
+          <w14:textFill>
+            <w14:solidFill>
+              <w14:schemeClr w14:val="tx1"/>
+            </w14:solidFill>
+          </w14:textFill>
+        </w:rPr>
+        <w:t>。</w:t>
+      </w:r>
+      <w:r>
+        <w:rPr>
+          <w:rFonts w:hint="eastAsia" w:asciiTheme="minorEastAsia" w:hAnsiTheme="minorEastAsia" w:cstheme="minorEastAsia"/>
+          <w:i w:val="0"/>
+          <w:iCs w:val="0"/>
+          <w:caps w:val="0"/>
+          <w:color w:val="000000" w:themeColor="text1"/>
+          <w:spacing w:val="0"/>
+          <w:kern w:val="0"/>
+          <w:sz w:val="28"/>
+          <w:szCs w:val="28"/>
+          <w:shd w:val="clear" w:fill="FFFFFF"/>
+          <w:lang w:val="en-US" w:eastAsia="zh-Hans" w:bidi="ar"/>
+          <w14:textFill>
+            <w14:solidFill>
+              <w14:schemeClr w14:val="tx1"/>
+            </w14:solidFill>
+          </w14:textFill>
+        </w:rPr>
+        <w:t>大key问题</w:t>
       </w:r>
     </w:p>
     <w:p>
       <w:pPr>
-        <w:pStyle w:val="4"/>
-        <w:bidi w:val="0"/>
-        <w:rPr>
-          <w:rFonts w:hint="eastAsia" w:asciiTheme="minorEastAsia" w:hAnsiTheme="minorEastAsia" w:cstheme="minorEastAsia"/>
-          <w:i w:val="0"/>
-          <w:iCs w:val="0"/>
-          <w:caps w:val="0"/>
-          <w:color w:val="000000" w:themeColor="text1"/>
-          <w:spacing w:val="0"/>
-          <w:kern w:val="0"/>
-          <w:sz w:val="28"/>
-          <w:szCs w:val="28"/>
-          <w:shd w:val="clear" w:fill="FFFFFF"/>
-          <w:lang w:val="en-US" w:eastAsia="zh-Hans" w:bidi="ar"/>
-          <w14:textFill>
-            <w14:solidFill>
-              <w14:schemeClr w14:val="tx1"/>
-            </w14:solidFill>
-          </w14:textFill>
-        </w:rPr>
-      </w:pPr>
-      <w:r>
-        <w:rPr>
-          <w:rFonts w:hint="default" w:asciiTheme="minorEastAsia" w:hAnsiTheme="minorEastAsia" w:cstheme="minorEastAsia"/>
-          <w:i w:val="0"/>
-          <w:iCs w:val="0"/>
-          <w:caps w:val="0"/>
-          <w:color w:val="000000" w:themeColor="text1"/>
-          <w:spacing w:val="0"/>
-          <w:kern w:val="0"/>
-          <w:sz w:val="28"/>
-          <w:szCs w:val="28"/>
-          <w:shd w:val="clear" w:fill="FFFFFF"/>
-          <w:lang w:eastAsia="zh-Hans" w:bidi="ar"/>
-          <w14:textFill>
-            <w14:solidFill>
-              <w14:schemeClr w14:val="tx1"/>
-            </w14:solidFill>
-          </w14:textFill>
-        </w:rPr>
-        <w:t>4.4</w:t>
-      </w:r>
-      <w:r>
-        <w:rPr>
-          <w:rFonts w:hint="eastAsia" w:asciiTheme="minorEastAsia" w:hAnsiTheme="minorEastAsia" w:cstheme="minorEastAsia"/>
-          <w:i w:val="0"/>
-          <w:iCs w:val="0"/>
-          <w:caps w:val="0"/>
-          <w:color w:val="000000" w:themeColor="text1"/>
-          <w:spacing w:val="0"/>
-          <w:kern w:val="0"/>
-          <w:sz w:val="28"/>
-          <w:szCs w:val="28"/>
-          <w:shd w:val="clear" w:fill="FFFFFF"/>
-          <w:lang w:val="en-US" w:eastAsia="zh-Hans" w:bidi="ar"/>
-          <w14:textFill>
-            <w14:solidFill>
-              <w14:schemeClr w14:val="tx1"/>
-            </w14:solidFill>
-          </w14:textFill>
-        </w:rPr>
-        <w:t>使用场景及注意事项</w:t>
-      </w:r>
-    </w:p>
-    <w:p>
-      <w:pPr>
-        <w:rPr>
-          <w:rFonts w:hint="default"/>
-          <w:lang w:val="en-US" w:eastAsia="zh-Hans"/>
-        </w:rPr>
-      </w:pPr>
-    </w:p>
-    <w:p>
-      <w:pPr>
-        <w:rPr>
-          <w:rFonts w:hint="default"/>
-          <w:lang w:eastAsia="zh-Hans"/>
+        <w:keepNext w:val="0"/>
+        <w:keepLines w:val="0"/>
+        <w:widowControl/>
+        <w:suppressLineNumbers w:val="0"/>
+        <w:ind w:firstLine="420" w:firstLineChars="0"/>
+        <w:jc w:val="left"/>
+        <w:rPr>
+          <w:rFonts w:hint="default" w:asciiTheme="minorEastAsia" w:hAnsiTheme="minorEastAsia" w:cstheme="minorEastAsia"/>
+          <w:i w:val="0"/>
+          <w:iCs w:val="0"/>
+          <w:caps w:val="0"/>
+          <w:color w:val="000000" w:themeColor="text1"/>
+          <w:spacing w:val="0"/>
+          <w:kern w:val="0"/>
+          <w:sz w:val="28"/>
+          <w:szCs w:val="28"/>
+          <w:shd w:val="clear" w:fill="FFFFFF"/>
+          <w:lang w:val="en-US" w:eastAsia="zh-Hans" w:bidi="ar"/>
+          <w14:textFill>
+            <w14:solidFill>
+              <w14:schemeClr w14:val="tx1"/>
+            </w14:solidFill>
+          </w14:textFill>
         </w:rPr>
       </w:pPr>
     </w:p>
@@ -737,16 +900,23 @@
         <w:bidi w:val="0"/>
         <w:ind w:left="0" w:leftChars="0" w:firstLine="0" w:firstLineChars="0"/>
         <w:rPr>
+          <w:rFonts w:hint="default"/>
+          <w:lang w:eastAsia="zh-Hans"/>
+        </w:rPr>
+      </w:pPr>
+      <w:r>
+        <w:rPr>
           <w:rFonts w:hint="eastAsia"/>
           <w:lang w:val="en-US" w:eastAsia="zh-Hans"/>
         </w:rPr>
-      </w:pPr>
-      <w:r>
-        <w:rPr>
-          <w:rFonts w:hint="eastAsia"/>
-          <w:lang w:val="en-US" w:eastAsia="zh-Hans"/>
-        </w:rPr>
-        <w:t>ES</w:t>
+        <w:t>Kaf</w:t>
+      </w:r>
+      <w:r>
+        <w:rPr>
+          <w:rFonts w:hint="default"/>
+          <w:lang w:eastAsia="zh-Hans"/>
+        </w:rPr>
+        <w:t>ka</w:t>
       </w:r>
     </w:p>
     <w:p>
@@ -758,6 +928,1997 @@
         </w:numPr>
         <w:bidi w:val="0"/>
         <w:rPr>
+          <w:rFonts w:hint="eastAsia" w:asciiTheme="minorEastAsia" w:hAnsiTheme="minorEastAsia" w:cstheme="minorEastAsia"/>
+          <w:i w:val="0"/>
+          <w:iCs w:val="0"/>
+          <w:caps w:val="0"/>
+          <w:color w:val="000000" w:themeColor="text1"/>
+          <w:spacing w:val="0"/>
+          <w:kern w:val="0"/>
+          <w:sz w:val="28"/>
+          <w:szCs w:val="28"/>
+          <w:shd w:val="clear" w:fill="FFFFFF"/>
+          <w:lang w:val="en-US" w:eastAsia="zh-Hans" w:bidi="ar"/>
+          <w14:textFill>
+            <w14:solidFill>
+              <w14:schemeClr w14:val="tx1"/>
+            </w14:solidFill>
+          </w14:textFill>
+        </w:rPr>
+      </w:pPr>
+      <w:r>
+        <w:rPr>
+          <w:rFonts w:hint="default"/>
+          <w:lang w:eastAsia="zh-Hans"/>
+        </w:rPr>
+        <w:t>ZK</w:t>
+      </w:r>
+    </w:p>
+    <w:p>
+      <w:pPr>
+        <w:keepNext w:val="0"/>
+        <w:keepLines w:val="0"/>
+        <w:widowControl/>
+        <w:suppressLineNumbers w:val="0"/>
+        <w:ind w:firstLine="420" w:firstLineChars="0"/>
+        <w:jc w:val="left"/>
+        <w:rPr>
+          <w:rFonts w:hint="default" w:asciiTheme="minorEastAsia" w:hAnsiTheme="minorEastAsia" w:cstheme="minorEastAsia"/>
+          <w:i w:val="0"/>
+          <w:iCs w:val="0"/>
+          <w:caps w:val="0"/>
+          <w:color w:val="000000" w:themeColor="text1"/>
+          <w:spacing w:val="0"/>
+          <w:kern w:val="0"/>
+          <w:sz w:val="28"/>
+          <w:szCs w:val="28"/>
+          <w:shd w:val="clear" w:fill="FFFFFF"/>
+          <w:lang w:eastAsia="zh-CN" w:bidi="ar"/>
+          <w14:textFill>
+            <w14:solidFill>
+              <w14:schemeClr w14:val="tx1"/>
+            </w14:solidFill>
+          </w14:textFill>
+        </w:rPr>
+      </w:pPr>
+      <w:r>
+        <w:rPr>
+          <w:rFonts w:hint="eastAsia" w:asciiTheme="minorEastAsia" w:hAnsiTheme="minorEastAsia" w:eastAsiaTheme="minorEastAsia" w:cstheme="minorEastAsia"/>
+          <w:i w:val="0"/>
+          <w:iCs w:val="0"/>
+          <w:caps w:val="0"/>
+          <w:color w:val="000000" w:themeColor="text1"/>
+          <w:spacing w:val="0"/>
+          <w:kern w:val="0"/>
+          <w:sz w:val="28"/>
+          <w:szCs w:val="28"/>
+          <w:shd w:val="clear" w:fill="FFFFFF"/>
+          <w:lang w:val="en-US" w:eastAsia="zh-CN" w:bidi="ar"/>
+          <w14:textFill>
+            <w14:solidFill>
+              <w14:schemeClr w14:val="tx1"/>
+            </w14:solidFill>
+          </w14:textFill>
+        </w:rPr>
+        <w:t>zookeepe</w:t>
+      </w:r>
+      <w:r>
+        <w:rPr>
+          <w:rFonts w:hint="default" w:asciiTheme="minorEastAsia" w:hAnsiTheme="minorEastAsia" w:cstheme="minorEastAsia"/>
+          <w:i w:val="0"/>
+          <w:iCs w:val="0"/>
+          <w:caps w:val="0"/>
+          <w:color w:val="000000" w:themeColor="text1"/>
+          <w:spacing w:val="0"/>
+          <w:kern w:val="0"/>
+          <w:sz w:val="28"/>
+          <w:szCs w:val="28"/>
+          <w:shd w:val="clear" w:fill="FFFFFF"/>
+          <w:lang w:eastAsia="zh-CN" w:bidi="ar"/>
+          <w14:textFill>
+            <w14:solidFill>
+              <w14:schemeClr w14:val="tx1"/>
+            </w14:solidFill>
+          </w14:textFill>
+        </w:rPr>
+        <w:t>r</w:t>
+      </w:r>
+      <w:r>
+        <w:rPr>
+          <w:rFonts w:hint="eastAsia" w:asciiTheme="minorEastAsia" w:hAnsiTheme="minorEastAsia" w:eastAsiaTheme="minorEastAsia" w:cstheme="minorEastAsia"/>
+          <w:i w:val="0"/>
+          <w:iCs w:val="0"/>
+          <w:caps w:val="0"/>
+          <w:color w:val="000000" w:themeColor="text1"/>
+          <w:spacing w:val="0"/>
+          <w:kern w:val="0"/>
+          <w:sz w:val="28"/>
+          <w:szCs w:val="28"/>
+          <w:shd w:val="clear" w:fill="FFFFFF"/>
+          <w:lang w:val="en-US" w:eastAsia="zh-CN" w:bidi="ar"/>
+          <w14:textFill>
+            <w14:solidFill>
+              <w14:schemeClr w14:val="tx1"/>
+            </w14:solidFill>
+          </w14:textFill>
+        </w:rPr>
+        <w:t>是一个</w:t>
+      </w:r>
+      <w:r>
+        <w:rPr>
+          <w:rFonts w:hint="eastAsia" w:asciiTheme="minorEastAsia" w:hAnsiTheme="minorEastAsia" w:eastAsiaTheme="minorEastAsia" w:cstheme="minorEastAsia"/>
+          <w:i w:val="0"/>
+          <w:iCs w:val="0"/>
+          <w:caps w:val="0"/>
+          <w:color w:val="000000" w:themeColor="text1"/>
+          <w:spacing w:val="0"/>
+          <w:kern w:val="0"/>
+          <w:sz w:val="28"/>
+          <w:szCs w:val="28"/>
+          <w:u w:val="none"/>
+          <w:lang w:val="en-US" w:eastAsia="zh-CN" w:bidi="ar"/>
+          <w14:textFill>
+            <w14:solidFill>
+              <w14:schemeClr w14:val="tx1"/>
+            </w14:solidFill>
+          </w14:textFill>
+        </w:rPr>
+        <w:fldChar w:fldCharType="begin"/>
+      </w:r>
+      <w:r>
+        <w:rPr>
+          <w:rFonts w:hint="eastAsia" w:asciiTheme="minorEastAsia" w:hAnsiTheme="minorEastAsia" w:eastAsiaTheme="minorEastAsia" w:cstheme="minorEastAsia"/>
+          <w:i w:val="0"/>
+          <w:iCs w:val="0"/>
+          <w:caps w:val="0"/>
+          <w:color w:val="000000" w:themeColor="text1"/>
+          <w:spacing w:val="0"/>
+          <w:kern w:val="0"/>
+          <w:sz w:val="28"/>
+          <w:szCs w:val="28"/>
+          <w:u w:val="none"/>
+          <w:lang w:val="en-US" w:eastAsia="zh-CN" w:bidi="ar"/>
+          <w14:textFill>
+            <w14:solidFill>
+              <w14:schemeClr w14:val="tx1"/>
+            </w14:solidFill>
+          </w14:textFill>
+        </w:rPr>
+        <w:instrText xml:space="preserve"> HYPERLINK "https://so.csdn.net/so/search?q=%E5%88%86%E5%B8%83%E5%BC%8F&amp;spm=1001.2101.3001.7020" \t "/Users/xiaofuqiang/Documents\\x/_blank" </w:instrText>
+      </w:r>
+      <w:r>
+        <w:rPr>
+          <w:rFonts w:hint="eastAsia" w:asciiTheme="minorEastAsia" w:hAnsiTheme="minorEastAsia" w:eastAsiaTheme="minorEastAsia" w:cstheme="minorEastAsia"/>
+          <w:i w:val="0"/>
+          <w:iCs w:val="0"/>
+          <w:caps w:val="0"/>
+          <w:color w:val="000000" w:themeColor="text1"/>
+          <w:spacing w:val="0"/>
+          <w:kern w:val="0"/>
+          <w:sz w:val="28"/>
+          <w:szCs w:val="28"/>
+          <w:u w:val="none"/>
+          <w:lang w:val="en-US" w:eastAsia="zh-CN" w:bidi="ar"/>
+          <w14:textFill>
+            <w14:solidFill>
+              <w14:schemeClr w14:val="tx1"/>
+            </w14:solidFill>
+          </w14:textFill>
+        </w:rPr>
+        <w:fldChar w:fldCharType="separate"/>
+      </w:r>
+      <w:r>
+        <w:rPr>
+          <w:rStyle w:val="8"/>
+          <w:rFonts w:hint="eastAsia" w:asciiTheme="minorEastAsia" w:hAnsiTheme="minorEastAsia" w:eastAsiaTheme="minorEastAsia" w:cstheme="minorEastAsia"/>
+          <w:i w:val="0"/>
+          <w:iCs w:val="0"/>
+          <w:caps w:val="0"/>
+          <w:color w:val="000000" w:themeColor="text1"/>
+          <w:spacing w:val="0"/>
+          <w:sz w:val="28"/>
+          <w:szCs w:val="28"/>
+          <w:u w:val="none"/>
+          <w14:textFill>
+            <w14:solidFill>
+              <w14:schemeClr w14:val="tx1"/>
+            </w14:solidFill>
+          </w14:textFill>
+        </w:rPr>
+        <w:t>分布式</w:t>
+      </w:r>
+      <w:r>
+        <w:rPr>
+          <w:rFonts w:hint="eastAsia" w:asciiTheme="minorEastAsia" w:hAnsiTheme="minorEastAsia" w:eastAsiaTheme="minorEastAsia" w:cstheme="minorEastAsia"/>
+          <w:i w:val="0"/>
+          <w:iCs w:val="0"/>
+          <w:caps w:val="0"/>
+          <w:color w:val="000000" w:themeColor="text1"/>
+          <w:spacing w:val="0"/>
+          <w:kern w:val="0"/>
+          <w:sz w:val="28"/>
+          <w:szCs w:val="28"/>
+          <w:u w:val="none"/>
+          <w:lang w:val="en-US" w:eastAsia="zh-CN" w:bidi="ar"/>
+          <w14:textFill>
+            <w14:solidFill>
+              <w14:schemeClr w14:val="tx1"/>
+            </w14:solidFill>
+          </w14:textFill>
+        </w:rPr>
+        <w:fldChar w:fldCharType="end"/>
+      </w:r>
+      <w:r>
+        <w:rPr>
+          <w:rFonts w:hint="eastAsia" w:asciiTheme="minorEastAsia" w:hAnsiTheme="minorEastAsia" w:eastAsiaTheme="minorEastAsia" w:cstheme="minorEastAsia"/>
+          <w:i w:val="0"/>
+          <w:iCs w:val="0"/>
+          <w:caps w:val="0"/>
+          <w:color w:val="000000" w:themeColor="text1"/>
+          <w:spacing w:val="0"/>
+          <w:kern w:val="0"/>
+          <w:sz w:val="28"/>
+          <w:szCs w:val="28"/>
+          <w:shd w:val="clear" w:fill="FFFFFF"/>
+          <w:lang w:val="en-US" w:eastAsia="zh-CN" w:bidi="ar"/>
+          <w14:textFill>
+            <w14:solidFill>
+              <w14:schemeClr w14:val="tx1"/>
+            </w14:solidFill>
+          </w14:textFill>
+        </w:rPr>
+        <w:t>协调系统</w:t>
+      </w:r>
+      <w:r>
+        <w:rPr>
+          <w:rFonts w:hint="default" w:asciiTheme="minorEastAsia" w:hAnsiTheme="minorEastAsia" w:cstheme="minorEastAsia"/>
+          <w:i w:val="0"/>
+          <w:iCs w:val="0"/>
+          <w:caps w:val="0"/>
+          <w:color w:val="000000" w:themeColor="text1"/>
+          <w:spacing w:val="0"/>
+          <w:kern w:val="0"/>
+          <w:sz w:val="28"/>
+          <w:szCs w:val="28"/>
+          <w:shd w:val="clear" w:fill="FFFFFF"/>
+          <w:lang w:eastAsia="zh-CN" w:bidi="ar"/>
+          <w14:textFill>
+            <w14:solidFill>
+              <w14:schemeClr w14:val="tx1"/>
+            </w14:solidFill>
+          </w14:textFill>
+        </w:rPr>
+        <w:t>。</w:t>
+      </w:r>
+    </w:p>
+    <w:p>
+      <w:pPr>
+        <w:keepNext w:val="0"/>
+        <w:keepLines w:val="0"/>
+        <w:widowControl/>
+        <w:suppressLineNumbers w:val="0"/>
+        <w:ind w:firstLine="420" w:firstLineChars="0"/>
+        <w:jc w:val="left"/>
+        <w:rPr>
+          <w:rFonts w:hint="default" w:asciiTheme="minorEastAsia" w:hAnsiTheme="minorEastAsia" w:cstheme="minorEastAsia"/>
+          <w:i w:val="0"/>
+          <w:iCs w:val="0"/>
+          <w:caps w:val="0"/>
+          <w:color w:val="000000" w:themeColor="text1"/>
+          <w:spacing w:val="0"/>
+          <w:kern w:val="0"/>
+          <w:sz w:val="28"/>
+          <w:szCs w:val="28"/>
+          <w:shd w:val="clear" w:fill="FFFFFF"/>
+          <w:lang w:eastAsia="zh-Hans" w:bidi="ar"/>
+          <w14:textFill>
+            <w14:solidFill>
+              <w14:schemeClr w14:val="tx1"/>
+            </w14:solidFill>
+          </w14:textFill>
+        </w:rPr>
+      </w:pPr>
+      <w:r>
+        <w:rPr>
+          <w:rFonts w:hint="eastAsia" w:asciiTheme="minorEastAsia" w:hAnsiTheme="minorEastAsia" w:cstheme="minorEastAsia"/>
+          <w:i w:val="0"/>
+          <w:iCs w:val="0"/>
+          <w:caps w:val="0"/>
+          <w:color w:val="000000" w:themeColor="text1"/>
+          <w:spacing w:val="0"/>
+          <w:kern w:val="0"/>
+          <w:sz w:val="28"/>
+          <w:szCs w:val="28"/>
+          <w:shd w:val="clear" w:fill="FFFFFF"/>
+          <w:lang w:val="en-US" w:eastAsia="zh-Hans" w:bidi="ar"/>
+          <w14:textFill>
+            <w14:solidFill>
+              <w14:schemeClr w14:val="tx1"/>
+            </w14:solidFill>
+          </w14:textFill>
+        </w:rPr>
+        <w:t>zk通过zap协议提供原子性和一致性</w:t>
+      </w:r>
+      <w:r>
+        <w:rPr>
+          <w:rFonts w:hint="default" w:asciiTheme="minorEastAsia" w:hAnsiTheme="minorEastAsia" w:cstheme="minorEastAsia"/>
+          <w:i w:val="0"/>
+          <w:iCs w:val="0"/>
+          <w:caps w:val="0"/>
+          <w:color w:val="000000" w:themeColor="text1"/>
+          <w:spacing w:val="0"/>
+          <w:kern w:val="0"/>
+          <w:sz w:val="28"/>
+          <w:szCs w:val="28"/>
+          <w:shd w:val="clear" w:fill="FFFFFF"/>
+          <w:lang w:eastAsia="zh-Hans" w:bidi="ar"/>
+          <w14:textFill>
+            <w14:solidFill>
+              <w14:schemeClr w14:val="tx1"/>
+            </w14:solidFill>
+          </w14:textFill>
+        </w:rPr>
+        <w:t>（</w:t>
+      </w:r>
+      <w:r>
+        <w:rPr>
+          <w:rFonts w:hint="eastAsia" w:asciiTheme="minorEastAsia" w:hAnsiTheme="minorEastAsia" w:cstheme="minorEastAsia"/>
+          <w:i w:val="0"/>
+          <w:iCs w:val="0"/>
+          <w:caps w:val="0"/>
+          <w:color w:val="000000" w:themeColor="text1"/>
+          <w:spacing w:val="0"/>
+          <w:kern w:val="0"/>
+          <w:sz w:val="28"/>
+          <w:szCs w:val="28"/>
+          <w:shd w:val="clear" w:fill="FFFFFF"/>
+          <w:lang w:val="en-US" w:eastAsia="zh-Hans" w:bidi="ar"/>
+          <w14:textFill>
+            <w14:solidFill>
+              <w14:schemeClr w14:val="tx1"/>
+            </w14:solidFill>
+          </w14:textFill>
+        </w:rPr>
+        <w:t>顺序一致性并非强一致性</w:t>
+      </w:r>
+      <w:r>
+        <w:rPr>
+          <w:rFonts w:hint="default" w:asciiTheme="minorEastAsia" w:hAnsiTheme="minorEastAsia" w:cstheme="minorEastAsia"/>
+          <w:i w:val="0"/>
+          <w:iCs w:val="0"/>
+          <w:caps w:val="0"/>
+          <w:color w:val="000000" w:themeColor="text1"/>
+          <w:spacing w:val="0"/>
+          <w:kern w:val="0"/>
+          <w:sz w:val="28"/>
+          <w:szCs w:val="28"/>
+          <w:shd w:val="clear" w:fill="FFFFFF"/>
+          <w:lang w:eastAsia="zh-Hans" w:bidi="ar"/>
+          <w14:textFill>
+            <w14:solidFill>
+              <w14:schemeClr w14:val="tx1"/>
+            </w14:solidFill>
+          </w14:textFill>
+        </w:rPr>
+        <w:t>）。</w:t>
+      </w:r>
+      <w:r>
+        <w:rPr>
+          <w:rFonts w:hint="eastAsia" w:asciiTheme="minorEastAsia" w:hAnsiTheme="minorEastAsia" w:cstheme="minorEastAsia"/>
+          <w:i w:val="0"/>
+          <w:iCs w:val="0"/>
+          <w:caps w:val="0"/>
+          <w:color w:val="000000" w:themeColor="text1"/>
+          <w:spacing w:val="0"/>
+          <w:kern w:val="0"/>
+          <w:sz w:val="28"/>
+          <w:szCs w:val="28"/>
+          <w:shd w:val="clear" w:fill="FFFFFF"/>
+          <w:lang w:val="en-US" w:eastAsia="zh-Hans" w:bidi="ar"/>
+          <w14:textFill>
+            <w14:solidFill>
+              <w14:schemeClr w14:val="tx1"/>
+            </w14:solidFill>
+          </w14:textFill>
+        </w:rPr>
+        <w:t>其中的恢复模式用来选主</w:t>
+      </w:r>
+      <w:r>
+        <w:rPr>
+          <w:rFonts w:hint="default" w:asciiTheme="minorEastAsia" w:hAnsiTheme="minorEastAsia" w:cstheme="minorEastAsia"/>
+          <w:i w:val="0"/>
+          <w:iCs w:val="0"/>
+          <w:caps w:val="0"/>
+          <w:color w:val="000000" w:themeColor="text1"/>
+          <w:spacing w:val="0"/>
+          <w:kern w:val="0"/>
+          <w:sz w:val="28"/>
+          <w:szCs w:val="28"/>
+          <w:shd w:val="clear" w:fill="FFFFFF"/>
+          <w:lang w:eastAsia="zh-Hans" w:bidi="ar"/>
+          <w14:textFill>
+            <w14:solidFill>
+              <w14:schemeClr w14:val="tx1"/>
+            </w14:solidFill>
+          </w14:textFill>
+        </w:rPr>
+        <w:t>，</w:t>
+      </w:r>
+      <w:r>
+        <w:rPr>
+          <w:rFonts w:hint="eastAsia" w:asciiTheme="minorEastAsia" w:hAnsiTheme="minorEastAsia" w:cstheme="minorEastAsia"/>
+          <w:i w:val="0"/>
+          <w:iCs w:val="0"/>
+          <w:caps w:val="0"/>
+          <w:color w:val="000000" w:themeColor="text1"/>
+          <w:spacing w:val="0"/>
+          <w:kern w:val="0"/>
+          <w:sz w:val="28"/>
+          <w:szCs w:val="28"/>
+          <w:shd w:val="clear" w:fill="FFFFFF"/>
+          <w:lang w:val="en-US" w:eastAsia="zh-Hans" w:bidi="ar"/>
+          <w14:textFill>
+            <w14:solidFill>
+              <w14:schemeClr w14:val="tx1"/>
+            </w14:solidFill>
+          </w14:textFill>
+        </w:rPr>
+        <w:t>广播模式用来进行数据同步</w:t>
+      </w:r>
+      <w:r>
+        <w:rPr>
+          <w:rFonts w:hint="default" w:asciiTheme="minorEastAsia" w:hAnsiTheme="minorEastAsia" w:cstheme="minorEastAsia"/>
+          <w:i w:val="0"/>
+          <w:iCs w:val="0"/>
+          <w:caps w:val="0"/>
+          <w:color w:val="000000" w:themeColor="text1"/>
+          <w:spacing w:val="0"/>
+          <w:kern w:val="0"/>
+          <w:sz w:val="28"/>
+          <w:szCs w:val="28"/>
+          <w:shd w:val="clear" w:fill="FFFFFF"/>
+          <w:lang w:eastAsia="zh-Hans" w:bidi="ar"/>
+          <w14:textFill>
+            <w14:solidFill>
+              <w14:schemeClr w14:val="tx1"/>
+            </w14:solidFill>
+          </w14:textFill>
+        </w:rPr>
+        <w:t>。</w:t>
+      </w:r>
+      <w:r>
+        <w:rPr>
+          <w:rFonts w:hint="eastAsia" w:asciiTheme="minorEastAsia" w:hAnsiTheme="minorEastAsia" w:cstheme="minorEastAsia"/>
+          <w:i w:val="0"/>
+          <w:iCs w:val="0"/>
+          <w:caps w:val="0"/>
+          <w:color w:val="000000" w:themeColor="text1"/>
+          <w:spacing w:val="0"/>
+          <w:kern w:val="0"/>
+          <w:sz w:val="28"/>
+          <w:szCs w:val="28"/>
+          <w:shd w:val="clear" w:fill="FFFFFF"/>
+          <w:lang w:val="en-US" w:eastAsia="zh-Hans" w:bidi="ar"/>
+          <w14:textFill>
+            <w14:solidFill>
+              <w14:schemeClr w14:val="tx1"/>
+            </w14:solidFill>
+          </w14:textFill>
+        </w:rPr>
+        <w:t>恢复模式期间</w:t>
+      </w:r>
+      <w:r>
+        <w:rPr>
+          <w:rFonts w:hint="default" w:asciiTheme="minorEastAsia" w:hAnsiTheme="minorEastAsia" w:cstheme="minorEastAsia"/>
+          <w:i w:val="0"/>
+          <w:iCs w:val="0"/>
+          <w:caps w:val="0"/>
+          <w:color w:val="000000" w:themeColor="text1"/>
+          <w:spacing w:val="0"/>
+          <w:kern w:val="0"/>
+          <w:sz w:val="28"/>
+          <w:szCs w:val="28"/>
+          <w:shd w:val="clear" w:fill="FFFFFF"/>
+          <w:lang w:eastAsia="zh-Hans" w:bidi="ar"/>
+          <w14:textFill>
+            <w14:solidFill>
+              <w14:schemeClr w14:val="tx1"/>
+            </w14:solidFill>
+          </w14:textFill>
+        </w:rPr>
+        <w:t>，</w:t>
+      </w:r>
+      <w:r>
+        <w:rPr>
+          <w:rFonts w:hint="eastAsia" w:asciiTheme="minorEastAsia" w:hAnsiTheme="minorEastAsia" w:cstheme="minorEastAsia"/>
+          <w:i w:val="0"/>
+          <w:iCs w:val="0"/>
+          <w:caps w:val="0"/>
+          <w:color w:val="000000" w:themeColor="text1"/>
+          <w:spacing w:val="0"/>
+          <w:kern w:val="0"/>
+          <w:sz w:val="28"/>
+          <w:szCs w:val="28"/>
+          <w:shd w:val="clear" w:fill="FFFFFF"/>
+          <w:lang w:val="en-US" w:eastAsia="zh-Hans" w:bidi="ar"/>
+          <w14:textFill>
+            <w14:solidFill>
+              <w14:schemeClr w14:val="tx1"/>
+            </w14:solidFill>
+          </w14:textFill>
+        </w:rPr>
+        <w:t>z</w:t>
+      </w:r>
+      <w:r>
+        <w:rPr>
+          <w:rFonts w:hint="default" w:asciiTheme="minorEastAsia" w:hAnsiTheme="minorEastAsia" w:cstheme="minorEastAsia"/>
+          <w:i w:val="0"/>
+          <w:iCs w:val="0"/>
+          <w:caps w:val="0"/>
+          <w:color w:val="000000" w:themeColor="text1"/>
+          <w:spacing w:val="0"/>
+          <w:kern w:val="0"/>
+          <w:sz w:val="28"/>
+          <w:szCs w:val="28"/>
+          <w:shd w:val="clear" w:fill="FFFFFF"/>
+          <w:lang w:eastAsia="zh-Hans" w:bidi="ar"/>
+          <w14:textFill>
+            <w14:solidFill>
+              <w14:schemeClr w14:val="tx1"/>
+            </w14:solidFill>
+          </w14:textFill>
+        </w:rPr>
+        <w:t>k</w:t>
+      </w:r>
+      <w:r>
+        <w:rPr>
+          <w:rFonts w:hint="eastAsia" w:asciiTheme="minorEastAsia" w:hAnsiTheme="minorEastAsia" w:cstheme="minorEastAsia"/>
+          <w:i w:val="0"/>
+          <w:iCs w:val="0"/>
+          <w:caps w:val="0"/>
+          <w:color w:val="000000" w:themeColor="text1"/>
+          <w:spacing w:val="0"/>
+          <w:kern w:val="0"/>
+          <w:sz w:val="28"/>
+          <w:szCs w:val="28"/>
+          <w:shd w:val="clear" w:fill="FFFFFF"/>
+          <w:lang w:val="en-US" w:eastAsia="zh-Hans" w:bidi="ar"/>
+          <w14:textFill>
+            <w14:solidFill>
+              <w14:schemeClr w14:val="tx1"/>
+            </w14:solidFill>
+          </w14:textFill>
+        </w:rPr>
+        <w:t>集群无法对外提供服务</w:t>
+      </w:r>
+      <w:r>
+        <w:rPr>
+          <w:rFonts w:hint="default" w:asciiTheme="minorEastAsia" w:hAnsiTheme="minorEastAsia" w:cstheme="minorEastAsia"/>
+          <w:i w:val="0"/>
+          <w:iCs w:val="0"/>
+          <w:caps w:val="0"/>
+          <w:color w:val="000000" w:themeColor="text1"/>
+          <w:spacing w:val="0"/>
+          <w:kern w:val="0"/>
+          <w:sz w:val="28"/>
+          <w:szCs w:val="28"/>
+          <w:shd w:val="clear" w:fill="FFFFFF"/>
+          <w:lang w:eastAsia="zh-Hans" w:bidi="ar"/>
+          <w14:textFill>
+            <w14:solidFill>
+              <w14:schemeClr w14:val="tx1"/>
+            </w14:solidFill>
+          </w14:textFill>
+        </w:rPr>
+        <w:t>。</w:t>
+      </w:r>
+      <w:r>
+        <w:rPr>
+          <w:rFonts w:hint="eastAsia" w:asciiTheme="minorEastAsia" w:hAnsiTheme="minorEastAsia" w:cstheme="minorEastAsia"/>
+          <w:i w:val="0"/>
+          <w:iCs w:val="0"/>
+          <w:caps w:val="0"/>
+          <w:color w:val="000000" w:themeColor="text1"/>
+          <w:spacing w:val="0"/>
+          <w:kern w:val="0"/>
+          <w:sz w:val="28"/>
+          <w:szCs w:val="28"/>
+          <w:shd w:val="clear" w:fill="FFFFFF"/>
+          <w:lang w:val="en-US" w:eastAsia="zh-Hans" w:bidi="ar"/>
+          <w14:textFill>
+            <w14:solidFill>
+              <w14:schemeClr w14:val="tx1"/>
+            </w14:solidFill>
+          </w14:textFill>
+        </w:rPr>
+        <w:t>两阶段提交保证原子性和一致性</w:t>
+      </w:r>
+      <w:r>
+        <w:rPr>
+          <w:rFonts w:hint="default" w:asciiTheme="minorEastAsia" w:hAnsiTheme="minorEastAsia" w:cstheme="minorEastAsia"/>
+          <w:i w:val="0"/>
+          <w:iCs w:val="0"/>
+          <w:caps w:val="0"/>
+          <w:color w:val="000000" w:themeColor="text1"/>
+          <w:spacing w:val="0"/>
+          <w:kern w:val="0"/>
+          <w:sz w:val="28"/>
+          <w:szCs w:val="28"/>
+          <w:shd w:val="clear" w:fill="FFFFFF"/>
+          <w:lang w:eastAsia="zh-Hans" w:bidi="ar"/>
+          <w14:textFill>
+            <w14:solidFill>
+              <w14:schemeClr w14:val="tx1"/>
+            </w14:solidFill>
+          </w14:textFill>
+        </w:rPr>
+        <w:t>。</w:t>
+      </w:r>
+    </w:p>
+    <w:p>
+      <w:pPr>
+        <w:keepNext w:val="0"/>
+        <w:keepLines w:val="0"/>
+        <w:widowControl/>
+        <w:suppressLineNumbers w:val="0"/>
+        <w:ind w:firstLine="420" w:firstLineChars="0"/>
+        <w:jc w:val="left"/>
+        <w:rPr>
+          <w:rFonts w:hint="default" w:asciiTheme="minorEastAsia" w:hAnsiTheme="minorEastAsia" w:cstheme="minorEastAsia"/>
+          <w:i w:val="0"/>
+          <w:iCs w:val="0"/>
+          <w:caps w:val="0"/>
+          <w:color w:val="000000" w:themeColor="text1"/>
+          <w:spacing w:val="0"/>
+          <w:kern w:val="0"/>
+          <w:sz w:val="28"/>
+          <w:szCs w:val="28"/>
+          <w:shd w:val="clear" w:fill="FFFFFF"/>
+          <w:lang w:eastAsia="zh-Hans" w:bidi="ar"/>
+          <w14:textFill>
+            <w14:solidFill>
+              <w14:schemeClr w14:val="tx1"/>
+            </w14:solidFill>
+          </w14:textFill>
+        </w:rPr>
+      </w:pPr>
+      <w:r>
+        <w:rPr>
+          <w:rFonts w:hint="eastAsia" w:asciiTheme="minorEastAsia" w:hAnsiTheme="minorEastAsia" w:cstheme="minorEastAsia"/>
+          <w:i w:val="0"/>
+          <w:iCs w:val="0"/>
+          <w:caps w:val="0"/>
+          <w:color w:val="000000" w:themeColor="text1"/>
+          <w:spacing w:val="0"/>
+          <w:kern w:val="0"/>
+          <w:sz w:val="28"/>
+          <w:szCs w:val="28"/>
+          <w:shd w:val="clear" w:fill="FFFFFF"/>
+          <w:lang w:val="en-US" w:eastAsia="zh-Hans" w:bidi="ar"/>
+          <w14:textFill>
+            <w14:solidFill>
+              <w14:schemeClr w14:val="tx1"/>
+            </w14:solidFill>
+          </w14:textFill>
+        </w:rPr>
+        <w:t>zk的过半通过原则可以防止出现脑裂问题</w:t>
+      </w:r>
+      <w:r>
+        <w:rPr>
+          <w:rFonts w:hint="default" w:asciiTheme="minorEastAsia" w:hAnsiTheme="minorEastAsia" w:cstheme="minorEastAsia"/>
+          <w:i w:val="0"/>
+          <w:iCs w:val="0"/>
+          <w:caps w:val="0"/>
+          <w:color w:val="000000" w:themeColor="text1"/>
+          <w:spacing w:val="0"/>
+          <w:kern w:val="0"/>
+          <w:sz w:val="28"/>
+          <w:szCs w:val="28"/>
+          <w:shd w:val="clear" w:fill="FFFFFF"/>
+          <w:lang w:eastAsia="zh-Hans" w:bidi="ar"/>
+          <w14:textFill>
+            <w14:solidFill>
+              <w14:schemeClr w14:val="tx1"/>
+            </w14:solidFill>
+          </w14:textFill>
+        </w:rPr>
+        <w:t>。</w:t>
+      </w:r>
+    </w:p>
+    <w:p>
+      <w:pPr>
+        <w:keepNext w:val="0"/>
+        <w:keepLines w:val="0"/>
+        <w:widowControl/>
+        <w:suppressLineNumbers w:val="0"/>
+        <w:ind w:firstLine="420" w:firstLineChars="0"/>
+        <w:jc w:val="left"/>
+        <w:rPr>
+          <w:rFonts w:hint="default" w:asciiTheme="minorEastAsia" w:hAnsiTheme="minorEastAsia" w:cstheme="minorEastAsia"/>
+          <w:i w:val="0"/>
+          <w:iCs w:val="0"/>
+          <w:caps w:val="0"/>
+          <w:color w:val="000000" w:themeColor="text1"/>
+          <w:spacing w:val="0"/>
+          <w:kern w:val="0"/>
+          <w:sz w:val="28"/>
+          <w:szCs w:val="28"/>
+          <w:shd w:val="clear" w:fill="FFFFFF"/>
+          <w:lang w:eastAsia="zh-Hans" w:bidi="ar"/>
+          <w14:textFill>
+            <w14:solidFill>
+              <w14:schemeClr w14:val="tx1"/>
+            </w14:solidFill>
+          </w14:textFill>
+        </w:rPr>
+      </w:pPr>
+      <w:r>
+        <w:rPr>
+          <w:rFonts w:hint="eastAsia" w:asciiTheme="minorEastAsia" w:hAnsiTheme="minorEastAsia" w:cstheme="minorEastAsia"/>
+          <w:i w:val="0"/>
+          <w:iCs w:val="0"/>
+          <w:caps w:val="0"/>
+          <w:color w:val="000000" w:themeColor="text1"/>
+          <w:spacing w:val="0"/>
+          <w:kern w:val="0"/>
+          <w:sz w:val="28"/>
+          <w:szCs w:val="28"/>
+          <w:shd w:val="clear" w:fill="FFFFFF"/>
+          <w:lang w:val="en-US" w:eastAsia="zh-Hans" w:bidi="ar"/>
+          <w14:textFill>
+            <w14:solidFill>
+              <w14:schemeClr w14:val="tx1"/>
+            </w14:solidFill>
+          </w14:textFill>
+        </w:rPr>
+        <w:t>zap协议通过zxid实现消息顺序</w:t>
+      </w:r>
+      <w:r>
+        <w:rPr>
+          <w:rFonts w:hint="default" w:asciiTheme="minorEastAsia" w:hAnsiTheme="minorEastAsia" w:cstheme="minorEastAsia"/>
+          <w:i w:val="0"/>
+          <w:iCs w:val="0"/>
+          <w:caps w:val="0"/>
+          <w:color w:val="000000" w:themeColor="text1"/>
+          <w:spacing w:val="0"/>
+          <w:kern w:val="0"/>
+          <w:sz w:val="28"/>
+          <w:szCs w:val="28"/>
+          <w:shd w:val="clear" w:fill="FFFFFF"/>
+          <w:lang w:eastAsia="zh-Hans" w:bidi="ar"/>
+          <w14:textFill>
+            <w14:solidFill>
+              <w14:schemeClr w14:val="tx1"/>
+            </w14:solidFill>
+          </w14:textFill>
+        </w:rPr>
+        <w:t>，</w:t>
+      </w:r>
+      <w:r>
+        <w:rPr>
+          <w:rFonts w:hint="eastAsia" w:asciiTheme="minorEastAsia" w:hAnsiTheme="minorEastAsia" w:cstheme="minorEastAsia"/>
+          <w:i w:val="0"/>
+          <w:iCs w:val="0"/>
+          <w:caps w:val="0"/>
+          <w:color w:val="000000" w:themeColor="text1"/>
+          <w:spacing w:val="0"/>
+          <w:kern w:val="0"/>
+          <w:sz w:val="28"/>
+          <w:szCs w:val="28"/>
+          <w:shd w:val="clear" w:fill="FFFFFF"/>
+          <w:lang w:val="en-US" w:eastAsia="zh-Hans" w:bidi="ar"/>
+          <w14:textFill>
+            <w14:solidFill>
+              <w14:schemeClr w14:val="tx1"/>
+            </w14:solidFill>
+          </w14:textFill>
+        </w:rPr>
+        <w:t>zxid包括epoch和counter两部分</w:t>
+      </w:r>
+      <w:r>
+        <w:rPr>
+          <w:rFonts w:hint="default" w:asciiTheme="minorEastAsia" w:hAnsiTheme="minorEastAsia" w:cstheme="minorEastAsia"/>
+          <w:i w:val="0"/>
+          <w:iCs w:val="0"/>
+          <w:caps w:val="0"/>
+          <w:color w:val="000000" w:themeColor="text1"/>
+          <w:spacing w:val="0"/>
+          <w:kern w:val="0"/>
+          <w:sz w:val="28"/>
+          <w:szCs w:val="28"/>
+          <w:shd w:val="clear" w:fill="FFFFFF"/>
+          <w:lang w:eastAsia="zh-Hans" w:bidi="ar"/>
+          <w14:textFill>
+            <w14:solidFill>
+              <w14:schemeClr w14:val="tx1"/>
+            </w14:solidFill>
+          </w14:textFill>
+        </w:rPr>
+        <w:t>。</w:t>
+      </w:r>
+    </w:p>
+    <w:p>
+      <w:pPr>
+        <w:keepNext w:val="0"/>
+        <w:keepLines w:val="0"/>
+        <w:widowControl/>
+        <w:suppressLineNumbers w:val="0"/>
+        <w:ind w:firstLine="420" w:firstLineChars="0"/>
+        <w:jc w:val="left"/>
+        <w:rPr>
+          <w:rFonts w:hint="default" w:asciiTheme="minorEastAsia" w:hAnsiTheme="minorEastAsia" w:cstheme="minorEastAsia"/>
+          <w:i w:val="0"/>
+          <w:iCs w:val="0"/>
+          <w:caps w:val="0"/>
+          <w:color w:val="000000" w:themeColor="text1"/>
+          <w:spacing w:val="0"/>
+          <w:kern w:val="0"/>
+          <w:sz w:val="28"/>
+          <w:szCs w:val="28"/>
+          <w:shd w:val="clear" w:fill="FFFFFF"/>
+          <w:lang w:eastAsia="zh-Hans" w:bidi="ar"/>
+          <w14:textFill>
+            <w14:solidFill>
+              <w14:schemeClr w14:val="tx1"/>
+            </w14:solidFill>
+          </w14:textFill>
+        </w:rPr>
+      </w:pPr>
+      <w:r>
+        <w:rPr>
+          <w:rFonts w:hint="eastAsia" w:asciiTheme="minorEastAsia" w:hAnsiTheme="minorEastAsia" w:cstheme="minorEastAsia"/>
+          <w:i w:val="0"/>
+          <w:iCs w:val="0"/>
+          <w:caps w:val="0"/>
+          <w:color w:val="000000" w:themeColor="text1"/>
+          <w:spacing w:val="0"/>
+          <w:kern w:val="0"/>
+          <w:sz w:val="28"/>
+          <w:szCs w:val="28"/>
+          <w:shd w:val="clear" w:fill="FFFFFF"/>
+          <w:lang w:val="en-US" w:eastAsia="zh-Hans" w:bidi="ar"/>
+          <w14:textFill>
+            <w14:solidFill>
+              <w14:schemeClr w14:val="tx1"/>
+            </w14:solidFill>
+          </w14:textFill>
+        </w:rPr>
+        <w:t>zk不适合作为注册中心</w:t>
+      </w:r>
+      <w:r>
+        <w:rPr>
+          <w:rFonts w:hint="default" w:asciiTheme="minorEastAsia" w:hAnsiTheme="minorEastAsia" w:cstheme="minorEastAsia"/>
+          <w:i w:val="0"/>
+          <w:iCs w:val="0"/>
+          <w:caps w:val="0"/>
+          <w:color w:val="000000" w:themeColor="text1"/>
+          <w:spacing w:val="0"/>
+          <w:kern w:val="0"/>
+          <w:sz w:val="28"/>
+          <w:szCs w:val="28"/>
+          <w:shd w:val="clear" w:fill="FFFFFF"/>
+          <w:lang w:eastAsia="zh-Hans" w:bidi="ar"/>
+          <w14:textFill>
+            <w14:solidFill>
+              <w14:schemeClr w14:val="tx1"/>
+            </w14:solidFill>
+          </w14:textFill>
+        </w:rPr>
+        <w:t>，</w:t>
+      </w:r>
+      <w:r>
+        <w:rPr>
+          <w:rFonts w:hint="eastAsia" w:asciiTheme="minorEastAsia" w:hAnsiTheme="minorEastAsia" w:cstheme="minorEastAsia"/>
+          <w:i w:val="0"/>
+          <w:iCs w:val="0"/>
+          <w:caps w:val="0"/>
+          <w:color w:val="000000" w:themeColor="text1"/>
+          <w:spacing w:val="0"/>
+          <w:kern w:val="0"/>
+          <w:sz w:val="28"/>
+          <w:szCs w:val="28"/>
+          <w:shd w:val="clear" w:fill="FFFFFF"/>
+          <w:lang w:val="en-US" w:eastAsia="zh-Hans" w:bidi="ar"/>
+          <w14:textFill>
+            <w14:solidFill>
+              <w14:schemeClr w14:val="tx1"/>
+            </w14:solidFill>
+          </w14:textFill>
+        </w:rPr>
+        <w:t>原因如下</w:t>
+      </w:r>
+      <w:r>
+        <w:rPr>
+          <w:rFonts w:hint="default" w:asciiTheme="minorEastAsia" w:hAnsiTheme="minorEastAsia" w:cstheme="minorEastAsia"/>
+          <w:i w:val="0"/>
+          <w:iCs w:val="0"/>
+          <w:caps w:val="0"/>
+          <w:color w:val="000000" w:themeColor="text1"/>
+          <w:spacing w:val="0"/>
+          <w:kern w:val="0"/>
+          <w:sz w:val="28"/>
+          <w:szCs w:val="28"/>
+          <w:shd w:val="clear" w:fill="FFFFFF"/>
+          <w:lang w:eastAsia="zh-Hans" w:bidi="ar"/>
+          <w14:textFill>
+            <w14:solidFill>
+              <w14:schemeClr w14:val="tx1"/>
+            </w14:solidFill>
+          </w14:textFill>
+        </w:rPr>
+        <w:t>：</w:t>
+      </w:r>
+    </w:p>
+    <w:p>
+      <w:pPr>
+        <w:keepNext w:val="0"/>
+        <w:keepLines w:val="0"/>
+        <w:widowControl/>
+        <w:numPr>
+          <w:ilvl w:val="0"/>
+          <w:numId w:val="2"/>
+        </w:numPr>
+        <w:suppressLineNumbers w:val="0"/>
+        <w:ind w:left="420" w:leftChars="0" w:hanging="420" w:firstLineChars="0"/>
+        <w:jc w:val="left"/>
+        <w:rPr>
+          <w:rFonts w:hint="default" w:asciiTheme="minorEastAsia" w:hAnsiTheme="minorEastAsia" w:cstheme="minorEastAsia"/>
+          <w:i w:val="0"/>
+          <w:iCs w:val="0"/>
+          <w:caps w:val="0"/>
+          <w:color w:val="000000" w:themeColor="text1"/>
+          <w:spacing w:val="0"/>
+          <w:kern w:val="0"/>
+          <w:sz w:val="28"/>
+          <w:szCs w:val="28"/>
+          <w:shd w:val="clear" w:fill="FFFFFF"/>
+          <w:lang w:eastAsia="zh-Hans" w:bidi="ar"/>
+          <w14:textFill>
+            <w14:solidFill>
+              <w14:schemeClr w14:val="tx1"/>
+            </w14:solidFill>
+          </w14:textFill>
+        </w:rPr>
+      </w:pPr>
+      <w:r>
+        <w:rPr>
+          <w:rFonts w:hint="eastAsia" w:asciiTheme="minorEastAsia" w:hAnsiTheme="minorEastAsia" w:cstheme="minorEastAsia"/>
+          <w:i w:val="0"/>
+          <w:iCs w:val="0"/>
+          <w:caps w:val="0"/>
+          <w:color w:val="000000" w:themeColor="text1"/>
+          <w:spacing w:val="0"/>
+          <w:kern w:val="0"/>
+          <w:sz w:val="28"/>
+          <w:szCs w:val="28"/>
+          <w:shd w:val="clear" w:fill="FFFFFF"/>
+          <w:lang w:val="en-US" w:eastAsia="zh-Hans" w:bidi="ar"/>
+          <w14:textFill>
+            <w14:solidFill>
+              <w14:schemeClr w14:val="tx1"/>
+            </w14:solidFill>
+          </w14:textFill>
+        </w:rPr>
+        <w:t>它属于CP</w:t>
+      </w:r>
+      <w:r>
+        <w:rPr>
+          <w:rFonts w:hint="default" w:asciiTheme="minorEastAsia" w:hAnsiTheme="minorEastAsia" w:cstheme="minorEastAsia"/>
+          <w:i w:val="0"/>
+          <w:iCs w:val="0"/>
+          <w:caps w:val="0"/>
+          <w:color w:val="000000" w:themeColor="text1"/>
+          <w:spacing w:val="0"/>
+          <w:kern w:val="0"/>
+          <w:sz w:val="28"/>
+          <w:szCs w:val="28"/>
+          <w:shd w:val="clear" w:fill="FFFFFF"/>
+          <w:lang w:eastAsia="zh-Hans" w:bidi="ar"/>
+          <w14:textFill>
+            <w14:solidFill>
+              <w14:schemeClr w14:val="tx1"/>
+            </w14:solidFill>
+          </w14:textFill>
+        </w:rPr>
+        <w:t>，</w:t>
+      </w:r>
+      <w:r>
+        <w:rPr>
+          <w:rFonts w:hint="eastAsia" w:asciiTheme="minorEastAsia" w:hAnsiTheme="minorEastAsia" w:cstheme="minorEastAsia"/>
+          <w:i w:val="0"/>
+          <w:iCs w:val="0"/>
+          <w:caps w:val="0"/>
+          <w:color w:val="000000" w:themeColor="text1"/>
+          <w:spacing w:val="0"/>
+          <w:kern w:val="0"/>
+          <w:sz w:val="28"/>
+          <w:szCs w:val="28"/>
+          <w:shd w:val="clear" w:fill="FFFFFF"/>
+          <w:lang w:val="en-US" w:eastAsia="zh-Hans" w:bidi="ar"/>
+          <w14:textFill>
+            <w14:solidFill>
+              <w14:schemeClr w14:val="tx1"/>
+            </w14:solidFill>
+          </w14:textFill>
+        </w:rPr>
+        <w:t>恢复模式下无法提供可用性</w:t>
+      </w:r>
+      <w:r>
+        <w:rPr>
+          <w:rFonts w:hint="default" w:asciiTheme="minorEastAsia" w:hAnsiTheme="minorEastAsia" w:cstheme="minorEastAsia"/>
+          <w:i w:val="0"/>
+          <w:iCs w:val="0"/>
+          <w:caps w:val="0"/>
+          <w:color w:val="000000" w:themeColor="text1"/>
+          <w:spacing w:val="0"/>
+          <w:kern w:val="0"/>
+          <w:sz w:val="28"/>
+          <w:szCs w:val="28"/>
+          <w:shd w:val="clear" w:fill="FFFFFF"/>
+          <w:lang w:eastAsia="zh-Hans" w:bidi="ar"/>
+          <w14:textFill>
+            <w14:solidFill>
+              <w14:schemeClr w14:val="tx1"/>
+            </w14:solidFill>
+          </w14:textFill>
+        </w:rPr>
+        <w:t>。</w:t>
+      </w:r>
+    </w:p>
+    <w:p>
+      <w:pPr>
+        <w:keepNext w:val="0"/>
+        <w:keepLines w:val="0"/>
+        <w:widowControl/>
+        <w:numPr>
+          <w:ilvl w:val="0"/>
+          <w:numId w:val="2"/>
+        </w:numPr>
+        <w:suppressLineNumbers w:val="0"/>
+        <w:ind w:left="420" w:leftChars="0" w:hanging="420" w:firstLineChars="0"/>
+        <w:jc w:val="left"/>
+        <w:rPr>
+          <w:rFonts w:hint="default" w:asciiTheme="minorEastAsia" w:hAnsiTheme="minorEastAsia" w:cstheme="minorEastAsia"/>
+          <w:i w:val="0"/>
+          <w:iCs w:val="0"/>
+          <w:caps w:val="0"/>
+          <w:color w:val="000000" w:themeColor="text1"/>
+          <w:spacing w:val="0"/>
+          <w:kern w:val="0"/>
+          <w:sz w:val="28"/>
+          <w:szCs w:val="28"/>
+          <w:shd w:val="clear" w:fill="FFFFFF"/>
+          <w:lang w:eastAsia="zh-Hans" w:bidi="ar"/>
+          <w14:textFill>
+            <w14:solidFill>
+              <w14:schemeClr w14:val="tx1"/>
+            </w14:solidFill>
+          </w14:textFill>
+        </w:rPr>
+      </w:pPr>
+      <w:r>
+        <w:rPr>
+          <w:rFonts w:hint="eastAsia" w:asciiTheme="minorEastAsia" w:hAnsiTheme="minorEastAsia" w:cstheme="minorEastAsia"/>
+          <w:i w:val="0"/>
+          <w:iCs w:val="0"/>
+          <w:caps w:val="0"/>
+          <w:color w:val="000000" w:themeColor="text1"/>
+          <w:spacing w:val="0"/>
+          <w:kern w:val="0"/>
+          <w:sz w:val="28"/>
+          <w:szCs w:val="28"/>
+          <w:shd w:val="clear" w:fill="FFFFFF"/>
+          <w:lang w:val="en-US" w:eastAsia="zh-Hans" w:bidi="ar"/>
+          <w14:textFill>
+            <w14:solidFill>
+              <w14:schemeClr w14:val="tx1"/>
+            </w14:solidFill>
+          </w14:textFill>
+        </w:rPr>
+        <w:t>lead</w:t>
+      </w:r>
+      <w:r>
+        <w:rPr>
+          <w:rFonts w:hint="default" w:asciiTheme="minorEastAsia" w:hAnsiTheme="minorEastAsia" w:cstheme="minorEastAsia"/>
+          <w:i w:val="0"/>
+          <w:iCs w:val="0"/>
+          <w:caps w:val="0"/>
+          <w:color w:val="000000" w:themeColor="text1"/>
+          <w:spacing w:val="0"/>
+          <w:kern w:val="0"/>
+          <w:sz w:val="28"/>
+          <w:szCs w:val="28"/>
+          <w:shd w:val="clear" w:fill="FFFFFF"/>
+          <w:lang w:eastAsia="zh-Hans" w:bidi="ar"/>
+          <w14:textFill>
+            <w14:solidFill>
+              <w14:schemeClr w14:val="tx1"/>
+            </w14:solidFill>
+          </w14:textFill>
+        </w:rPr>
+        <w:t>er</w:t>
+      </w:r>
+      <w:r>
+        <w:rPr>
+          <w:rFonts w:hint="eastAsia" w:asciiTheme="minorEastAsia" w:hAnsiTheme="minorEastAsia" w:cstheme="minorEastAsia"/>
+          <w:i w:val="0"/>
+          <w:iCs w:val="0"/>
+          <w:caps w:val="0"/>
+          <w:color w:val="000000" w:themeColor="text1"/>
+          <w:spacing w:val="0"/>
+          <w:kern w:val="0"/>
+          <w:sz w:val="28"/>
+          <w:szCs w:val="28"/>
+          <w:shd w:val="clear" w:fill="FFFFFF"/>
+          <w:lang w:val="en-US" w:eastAsia="zh-Hans" w:bidi="ar"/>
+          <w14:textFill>
+            <w14:solidFill>
+              <w14:schemeClr w14:val="tx1"/>
+            </w14:solidFill>
+          </w14:textFill>
+        </w:rPr>
+        <w:t>无法扩展</w:t>
+      </w:r>
+      <w:r>
+        <w:rPr>
+          <w:rFonts w:hint="default" w:asciiTheme="minorEastAsia" w:hAnsiTheme="minorEastAsia" w:cstheme="minorEastAsia"/>
+          <w:i w:val="0"/>
+          <w:iCs w:val="0"/>
+          <w:caps w:val="0"/>
+          <w:color w:val="000000" w:themeColor="text1"/>
+          <w:spacing w:val="0"/>
+          <w:kern w:val="0"/>
+          <w:sz w:val="28"/>
+          <w:szCs w:val="28"/>
+          <w:shd w:val="clear" w:fill="FFFFFF"/>
+          <w:lang w:eastAsia="zh-Hans" w:bidi="ar"/>
+          <w14:textFill>
+            <w14:solidFill>
+              <w14:schemeClr w14:val="tx1"/>
+            </w14:solidFill>
+          </w14:textFill>
+        </w:rPr>
+        <w:t>，</w:t>
+      </w:r>
+      <w:r>
+        <w:rPr>
+          <w:rFonts w:hint="eastAsia" w:asciiTheme="minorEastAsia" w:hAnsiTheme="minorEastAsia" w:cstheme="minorEastAsia"/>
+          <w:i w:val="0"/>
+          <w:iCs w:val="0"/>
+          <w:caps w:val="0"/>
+          <w:color w:val="000000" w:themeColor="text1"/>
+          <w:spacing w:val="0"/>
+          <w:kern w:val="0"/>
+          <w:sz w:val="28"/>
+          <w:szCs w:val="28"/>
+          <w:shd w:val="clear" w:fill="FFFFFF"/>
+          <w:lang w:val="en-US" w:eastAsia="zh-Hans" w:bidi="ar"/>
+          <w14:textFill>
+            <w14:solidFill>
+              <w14:schemeClr w14:val="tx1"/>
+            </w14:solidFill>
+          </w14:textFill>
+        </w:rPr>
+        <w:t>有性能瓶颈</w:t>
+      </w:r>
+      <w:r>
+        <w:rPr>
+          <w:rFonts w:hint="default" w:asciiTheme="minorEastAsia" w:hAnsiTheme="minorEastAsia" w:cstheme="minorEastAsia"/>
+          <w:i w:val="0"/>
+          <w:iCs w:val="0"/>
+          <w:caps w:val="0"/>
+          <w:color w:val="000000" w:themeColor="text1"/>
+          <w:spacing w:val="0"/>
+          <w:kern w:val="0"/>
+          <w:sz w:val="28"/>
+          <w:szCs w:val="28"/>
+          <w:shd w:val="clear" w:fill="FFFFFF"/>
+          <w:lang w:eastAsia="zh-Hans" w:bidi="ar"/>
+          <w14:textFill>
+            <w14:solidFill>
+              <w14:schemeClr w14:val="tx1"/>
+            </w14:solidFill>
+          </w14:textFill>
+        </w:rPr>
+        <w:t>。</w:t>
+      </w:r>
+    </w:p>
+    <w:p>
+      <w:pPr>
+        <w:keepNext w:val="0"/>
+        <w:keepLines w:val="0"/>
+        <w:widowControl/>
+        <w:numPr>
+          <w:ilvl w:val="0"/>
+          <w:numId w:val="0"/>
+        </w:numPr>
+        <w:suppressLineNumbers w:val="0"/>
+        <w:ind w:leftChars="0" w:firstLine="420" w:firstLineChars="0"/>
+        <w:jc w:val="left"/>
+        <w:rPr>
+          <w:rFonts w:hint="default" w:asciiTheme="minorEastAsia" w:hAnsiTheme="minorEastAsia" w:cstheme="minorEastAsia"/>
+          <w:i w:val="0"/>
+          <w:iCs w:val="0"/>
+          <w:caps w:val="0"/>
+          <w:color w:val="000000" w:themeColor="text1"/>
+          <w:spacing w:val="0"/>
+          <w:kern w:val="0"/>
+          <w:sz w:val="28"/>
+          <w:szCs w:val="28"/>
+          <w:shd w:val="clear" w:fill="FFFFFF"/>
+          <w:lang w:eastAsia="zh-Hans" w:bidi="ar"/>
+          <w14:textFill>
+            <w14:solidFill>
+              <w14:schemeClr w14:val="tx1"/>
+            </w14:solidFill>
+          </w14:textFill>
+        </w:rPr>
+      </w:pPr>
+      <w:r>
+        <w:rPr>
+          <w:rFonts w:hint="eastAsia" w:asciiTheme="minorEastAsia" w:hAnsiTheme="minorEastAsia" w:cstheme="minorEastAsia"/>
+          <w:i w:val="0"/>
+          <w:iCs w:val="0"/>
+          <w:caps w:val="0"/>
+          <w:color w:val="000000" w:themeColor="text1"/>
+          <w:spacing w:val="0"/>
+          <w:kern w:val="0"/>
+          <w:sz w:val="28"/>
+          <w:szCs w:val="28"/>
+          <w:shd w:val="clear" w:fill="FFFFFF"/>
+          <w:lang w:val="en-US" w:eastAsia="zh-Hans" w:bidi="ar"/>
+          <w14:textFill>
+            <w14:solidFill>
+              <w14:schemeClr w14:val="tx1"/>
+            </w14:solidFill>
+          </w14:textFill>
+        </w:rPr>
+        <w:t>zk常用场景</w:t>
+      </w:r>
+      <w:r>
+        <w:rPr>
+          <w:rFonts w:hint="default" w:asciiTheme="minorEastAsia" w:hAnsiTheme="minorEastAsia" w:cstheme="minorEastAsia"/>
+          <w:i w:val="0"/>
+          <w:iCs w:val="0"/>
+          <w:caps w:val="0"/>
+          <w:color w:val="000000" w:themeColor="text1"/>
+          <w:spacing w:val="0"/>
+          <w:kern w:val="0"/>
+          <w:sz w:val="28"/>
+          <w:szCs w:val="28"/>
+          <w:shd w:val="clear" w:fill="FFFFFF"/>
+          <w:lang w:eastAsia="zh-Hans" w:bidi="ar"/>
+          <w14:textFill>
+            <w14:solidFill>
+              <w14:schemeClr w14:val="tx1"/>
+            </w14:solidFill>
+          </w14:textFill>
+        </w:rPr>
+        <w:t>：</w:t>
+      </w:r>
+    </w:p>
+    <w:p>
+      <w:pPr>
+        <w:keepNext w:val="0"/>
+        <w:keepLines w:val="0"/>
+        <w:widowControl/>
+        <w:numPr>
+          <w:ilvl w:val="0"/>
+          <w:numId w:val="2"/>
+        </w:numPr>
+        <w:suppressLineNumbers w:val="0"/>
+        <w:ind w:left="420" w:leftChars="0" w:hanging="420" w:firstLineChars="0"/>
+        <w:jc w:val="left"/>
+        <w:rPr>
+          <w:rFonts w:hint="eastAsia" w:asciiTheme="minorEastAsia" w:hAnsiTheme="minorEastAsia" w:cstheme="minorEastAsia"/>
+          <w:i w:val="0"/>
+          <w:iCs w:val="0"/>
+          <w:caps w:val="0"/>
+          <w:color w:val="000000" w:themeColor="text1"/>
+          <w:spacing w:val="0"/>
+          <w:kern w:val="0"/>
+          <w:sz w:val="28"/>
+          <w:szCs w:val="28"/>
+          <w:shd w:val="clear" w:fill="FFFFFF"/>
+          <w:lang w:val="en-US" w:eastAsia="zh-Hans" w:bidi="ar"/>
+          <w14:textFill>
+            <w14:solidFill>
+              <w14:schemeClr w14:val="tx1"/>
+            </w14:solidFill>
+          </w14:textFill>
+        </w:rPr>
+      </w:pPr>
+      <w:r>
+        <w:rPr>
+          <w:rFonts w:hint="eastAsia" w:asciiTheme="minorEastAsia" w:hAnsiTheme="minorEastAsia" w:cstheme="minorEastAsia"/>
+          <w:i w:val="0"/>
+          <w:iCs w:val="0"/>
+          <w:caps w:val="0"/>
+          <w:color w:val="000000" w:themeColor="text1"/>
+          <w:spacing w:val="0"/>
+          <w:kern w:val="0"/>
+          <w:sz w:val="28"/>
+          <w:szCs w:val="28"/>
+          <w:shd w:val="clear" w:fill="FFFFFF"/>
+          <w:lang w:val="en-US" w:eastAsia="zh-Hans" w:bidi="ar"/>
+          <w14:textFill>
+            <w14:solidFill>
+              <w14:schemeClr w14:val="tx1"/>
+            </w14:solidFill>
+          </w14:textFill>
+        </w:rPr>
+        <w:t>发布订阅</w:t>
+      </w:r>
+      <w:r>
+        <w:rPr>
+          <w:rFonts w:hint="default" w:asciiTheme="minorEastAsia" w:hAnsiTheme="minorEastAsia" w:cstheme="minorEastAsia"/>
+          <w:i w:val="0"/>
+          <w:iCs w:val="0"/>
+          <w:caps w:val="0"/>
+          <w:color w:val="000000" w:themeColor="text1"/>
+          <w:spacing w:val="0"/>
+          <w:kern w:val="0"/>
+          <w:sz w:val="28"/>
+          <w:szCs w:val="28"/>
+          <w:shd w:val="clear" w:fill="FFFFFF"/>
+          <w:lang w:eastAsia="zh-Hans" w:bidi="ar"/>
+          <w14:textFill>
+            <w14:solidFill>
+              <w14:schemeClr w14:val="tx1"/>
+            </w14:solidFill>
+          </w14:textFill>
+        </w:rPr>
+        <w:t>，</w:t>
+      </w:r>
+      <w:r>
+        <w:rPr>
+          <w:rFonts w:hint="eastAsia" w:asciiTheme="minorEastAsia" w:hAnsiTheme="minorEastAsia" w:cstheme="minorEastAsia"/>
+          <w:i w:val="0"/>
+          <w:iCs w:val="0"/>
+          <w:caps w:val="0"/>
+          <w:color w:val="000000" w:themeColor="text1"/>
+          <w:spacing w:val="0"/>
+          <w:kern w:val="0"/>
+          <w:sz w:val="28"/>
+          <w:szCs w:val="28"/>
+          <w:shd w:val="clear" w:fill="FFFFFF"/>
+          <w:lang w:val="en-US" w:eastAsia="zh-CN" w:bidi="ar"/>
+          <w14:textFill>
+            <w14:solidFill>
+              <w14:schemeClr w14:val="tx1"/>
+            </w14:solidFill>
+          </w14:textFill>
+        </w:rPr>
+        <w:t>Watcher</w:t>
+      </w:r>
+      <w:r>
+        <w:rPr>
+          <w:rFonts w:hint="default" w:asciiTheme="minorEastAsia" w:hAnsiTheme="minorEastAsia" w:cstheme="minorEastAsia"/>
+          <w:i w:val="0"/>
+          <w:iCs w:val="0"/>
+          <w:caps w:val="0"/>
+          <w:color w:val="000000" w:themeColor="text1"/>
+          <w:spacing w:val="0"/>
+          <w:kern w:val="0"/>
+          <w:sz w:val="28"/>
+          <w:szCs w:val="28"/>
+          <w:shd w:val="clear" w:fill="FFFFFF"/>
+          <w:lang w:val="en-US" w:eastAsia="zh-CN" w:bidi="ar"/>
+          <w14:textFill>
+            <w14:solidFill>
+              <w14:schemeClr w14:val="tx1"/>
+            </w14:solidFill>
+          </w14:textFill>
+        </w:rPr>
+        <w:t> 事件通知机制</w:t>
+      </w:r>
+      <w:r>
+        <w:rPr>
+          <w:rFonts w:hint="eastAsia" w:asciiTheme="minorEastAsia" w:hAnsiTheme="minorEastAsia" w:cstheme="minorEastAsia"/>
+          <w:i w:val="0"/>
+          <w:iCs w:val="0"/>
+          <w:caps w:val="0"/>
+          <w:color w:val="000000" w:themeColor="text1"/>
+          <w:spacing w:val="0"/>
+          <w:kern w:val="0"/>
+          <w:sz w:val="28"/>
+          <w:szCs w:val="28"/>
+          <w:shd w:val="clear" w:fill="FFFFFF"/>
+          <w:lang w:val="en-US" w:eastAsia="zh-Hans" w:bidi="ar"/>
+          <w14:textFill>
+            <w14:solidFill>
+              <w14:schemeClr w14:val="tx1"/>
+            </w14:solidFill>
+          </w14:textFill>
+        </w:rPr>
+        <w:t>提供的功能</w:t>
+      </w:r>
+    </w:p>
+    <w:p>
+      <w:pPr>
+        <w:keepNext w:val="0"/>
+        <w:keepLines w:val="0"/>
+        <w:widowControl/>
+        <w:numPr>
+          <w:ilvl w:val="0"/>
+          <w:numId w:val="2"/>
+        </w:numPr>
+        <w:suppressLineNumbers w:val="0"/>
+        <w:ind w:left="420" w:leftChars="0" w:hanging="420" w:firstLineChars="0"/>
+        <w:jc w:val="left"/>
+        <w:rPr>
+          <w:rFonts w:hint="default" w:asciiTheme="minorEastAsia" w:hAnsiTheme="minorEastAsia" w:cstheme="minorEastAsia"/>
+          <w:i w:val="0"/>
+          <w:iCs w:val="0"/>
+          <w:caps w:val="0"/>
+          <w:color w:val="000000" w:themeColor="text1"/>
+          <w:spacing w:val="0"/>
+          <w:kern w:val="0"/>
+          <w:sz w:val="28"/>
+          <w:szCs w:val="28"/>
+          <w:shd w:val="clear" w:fill="FFFFFF"/>
+          <w:lang w:eastAsia="zh-Hans" w:bidi="ar"/>
+          <w14:textFill>
+            <w14:solidFill>
+              <w14:schemeClr w14:val="tx1"/>
+            </w14:solidFill>
+          </w14:textFill>
+        </w:rPr>
+      </w:pPr>
+      <w:r>
+        <w:rPr>
+          <w:rFonts w:hint="eastAsia" w:asciiTheme="minorEastAsia" w:hAnsiTheme="minorEastAsia" w:cstheme="minorEastAsia"/>
+          <w:i w:val="0"/>
+          <w:iCs w:val="0"/>
+          <w:caps w:val="0"/>
+          <w:color w:val="000000" w:themeColor="text1"/>
+          <w:spacing w:val="0"/>
+          <w:kern w:val="0"/>
+          <w:sz w:val="28"/>
+          <w:szCs w:val="28"/>
+          <w:shd w:val="clear" w:fill="FFFFFF"/>
+          <w:lang w:val="en-US" w:eastAsia="zh-Hans" w:bidi="ar"/>
+          <w14:textFill>
+            <w14:solidFill>
+              <w14:schemeClr w14:val="tx1"/>
+            </w14:solidFill>
+          </w14:textFill>
+        </w:rPr>
+        <w:t>分布式锁</w:t>
+      </w:r>
+      <w:r>
+        <w:rPr>
+          <w:rFonts w:hint="default" w:asciiTheme="minorEastAsia" w:hAnsiTheme="minorEastAsia" w:cstheme="minorEastAsia"/>
+          <w:i w:val="0"/>
+          <w:iCs w:val="0"/>
+          <w:caps w:val="0"/>
+          <w:color w:val="000000" w:themeColor="text1"/>
+          <w:spacing w:val="0"/>
+          <w:kern w:val="0"/>
+          <w:sz w:val="28"/>
+          <w:szCs w:val="28"/>
+          <w:shd w:val="clear" w:fill="FFFFFF"/>
+          <w:lang w:eastAsia="zh-Hans" w:bidi="ar"/>
+          <w14:textFill>
+            <w14:solidFill>
+              <w14:schemeClr w14:val="tx1"/>
+            </w14:solidFill>
+          </w14:textFill>
+        </w:rPr>
+        <w:t>，</w:t>
+      </w:r>
+      <w:r>
+        <w:rPr>
+          <w:rFonts w:hint="eastAsia" w:asciiTheme="minorEastAsia" w:hAnsiTheme="minorEastAsia" w:cstheme="minorEastAsia"/>
+          <w:i w:val="0"/>
+          <w:iCs w:val="0"/>
+          <w:caps w:val="0"/>
+          <w:color w:val="000000" w:themeColor="text1"/>
+          <w:spacing w:val="0"/>
+          <w:kern w:val="0"/>
+          <w:sz w:val="28"/>
+          <w:szCs w:val="28"/>
+          <w:shd w:val="clear" w:fill="FFFFFF"/>
+          <w:lang w:val="en-US" w:eastAsia="zh-Hans" w:bidi="ar"/>
+          <w14:textFill>
+            <w14:solidFill>
+              <w14:schemeClr w14:val="tx1"/>
+            </w14:solidFill>
+          </w14:textFill>
+        </w:rPr>
+        <w:t>通过判断自己是否是顺序临时节点的最小值来获取锁</w:t>
+      </w:r>
+      <w:r>
+        <w:rPr>
+          <w:rFonts w:hint="default" w:asciiTheme="minorEastAsia" w:hAnsiTheme="minorEastAsia" w:cstheme="minorEastAsia"/>
+          <w:i w:val="0"/>
+          <w:iCs w:val="0"/>
+          <w:caps w:val="0"/>
+          <w:color w:val="000000" w:themeColor="text1"/>
+          <w:spacing w:val="0"/>
+          <w:kern w:val="0"/>
+          <w:sz w:val="28"/>
+          <w:szCs w:val="28"/>
+          <w:shd w:val="clear" w:fill="FFFFFF"/>
+          <w:lang w:eastAsia="zh-Hans" w:bidi="ar"/>
+          <w14:textFill>
+            <w14:solidFill>
+              <w14:schemeClr w14:val="tx1"/>
+            </w14:solidFill>
+          </w14:textFill>
+        </w:rPr>
+        <w:t>。</w:t>
+      </w:r>
+      <w:r>
+        <w:rPr>
+          <w:rFonts w:hint="eastAsia" w:asciiTheme="minorEastAsia" w:hAnsiTheme="minorEastAsia" w:cstheme="minorEastAsia"/>
+          <w:i w:val="0"/>
+          <w:iCs w:val="0"/>
+          <w:caps w:val="0"/>
+          <w:color w:val="000000" w:themeColor="text1"/>
+          <w:spacing w:val="0"/>
+          <w:kern w:val="0"/>
+          <w:sz w:val="28"/>
+          <w:szCs w:val="28"/>
+          <w:shd w:val="clear" w:fill="FFFFFF"/>
+          <w:lang w:val="en-US" w:eastAsia="zh-Hans" w:bidi="ar"/>
+          <w14:textFill>
+            <w14:solidFill>
+              <w14:schemeClr w14:val="tx1"/>
+            </w14:solidFill>
+          </w14:textFill>
+        </w:rPr>
+        <w:t>可以避免羊群效应</w:t>
+      </w:r>
+      <w:r>
+        <w:rPr>
+          <w:rFonts w:hint="default" w:asciiTheme="minorEastAsia" w:hAnsiTheme="minorEastAsia" w:cstheme="minorEastAsia"/>
+          <w:i w:val="0"/>
+          <w:iCs w:val="0"/>
+          <w:caps w:val="0"/>
+          <w:color w:val="000000" w:themeColor="text1"/>
+          <w:spacing w:val="0"/>
+          <w:kern w:val="0"/>
+          <w:sz w:val="28"/>
+          <w:szCs w:val="28"/>
+          <w:shd w:val="clear" w:fill="FFFFFF"/>
+          <w:lang w:eastAsia="zh-Hans" w:bidi="ar"/>
+          <w14:textFill>
+            <w14:solidFill>
+              <w14:schemeClr w14:val="tx1"/>
+            </w14:solidFill>
+          </w14:textFill>
+        </w:rPr>
+        <w:t>。</w:t>
+      </w:r>
+    </w:p>
+    <w:p>
+      <w:pPr>
+        <w:keepNext w:val="0"/>
+        <w:keepLines w:val="0"/>
+        <w:widowControl/>
+        <w:numPr>
+          <w:ilvl w:val="0"/>
+          <w:numId w:val="2"/>
+        </w:numPr>
+        <w:suppressLineNumbers w:val="0"/>
+        <w:ind w:left="420" w:leftChars="0" w:hanging="420" w:firstLineChars="0"/>
+        <w:jc w:val="left"/>
+        <w:rPr>
+          <w:rFonts w:hint="default" w:asciiTheme="minorEastAsia" w:hAnsiTheme="minorEastAsia" w:cstheme="minorEastAsia"/>
+          <w:i w:val="0"/>
+          <w:iCs w:val="0"/>
+          <w:caps w:val="0"/>
+          <w:color w:val="000000" w:themeColor="text1"/>
+          <w:spacing w:val="0"/>
+          <w:kern w:val="0"/>
+          <w:sz w:val="28"/>
+          <w:szCs w:val="28"/>
+          <w:shd w:val="clear" w:fill="FFFFFF"/>
+          <w:lang w:val="en-US" w:eastAsia="zh-Hans" w:bidi="ar"/>
+          <w14:textFill>
+            <w14:solidFill>
+              <w14:schemeClr w14:val="tx1"/>
+            </w14:solidFill>
+          </w14:textFill>
+        </w:rPr>
+      </w:pPr>
+      <w:r>
+        <w:rPr>
+          <w:rFonts w:hint="eastAsia" w:asciiTheme="minorEastAsia" w:hAnsiTheme="minorEastAsia" w:cstheme="minorEastAsia"/>
+          <w:i w:val="0"/>
+          <w:iCs w:val="0"/>
+          <w:caps w:val="0"/>
+          <w:color w:val="000000" w:themeColor="text1"/>
+          <w:spacing w:val="0"/>
+          <w:kern w:val="0"/>
+          <w:sz w:val="28"/>
+          <w:szCs w:val="28"/>
+          <w:shd w:val="clear" w:fill="FFFFFF"/>
+          <w:lang w:val="en-US" w:eastAsia="zh-Hans" w:bidi="ar"/>
+          <w14:textFill>
+            <w14:solidFill>
+              <w14:schemeClr w14:val="tx1"/>
+            </w14:solidFill>
+          </w14:textFill>
+        </w:rPr>
+        <w:t>负载均衡</w:t>
+      </w:r>
+    </w:p>
+    <w:p>
+      <w:pPr>
+        <w:keepNext w:val="0"/>
+        <w:keepLines w:val="0"/>
+        <w:widowControl/>
+        <w:numPr>
+          <w:ilvl w:val="0"/>
+          <w:numId w:val="2"/>
+        </w:numPr>
+        <w:suppressLineNumbers w:val="0"/>
+        <w:ind w:left="420" w:leftChars="0" w:hanging="420" w:firstLineChars="0"/>
+        <w:jc w:val="left"/>
+        <w:rPr>
+          <w:rFonts w:hint="default" w:asciiTheme="minorEastAsia" w:hAnsiTheme="minorEastAsia" w:cstheme="minorEastAsia"/>
+          <w:i w:val="0"/>
+          <w:iCs w:val="0"/>
+          <w:caps w:val="0"/>
+          <w:color w:val="000000" w:themeColor="text1"/>
+          <w:spacing w:val="0"/>
+          <w:kern w:val="0"/>
+          <w:sz w:val="28"/>
+          <w:szCs w:val="28"/>
+          <w:shd w:val="clear" w:fill="FFFFFF"/>
+          <w:lang w:val="en-US" w:eastAsia="zh-Hans" w:bidi="ar"/>
+          <w14:textFill>
+            <w14:solidFill>
+              <w14:schemeClr w14:val="tx1"/>
+            </w14:solidFill>
+          </w14:textFill>
+        </w:rPr>
+      </w:pPr>
+      <w:r>
+        <w:rPr>
+          <w:rFonts w:hint="eastAsia" w:asciiTheme="minorEastAsia" w:hAnsiTheme="minorEastAsia" w:cstheme="minorEastAsia"/>
+          <w:i w:val="0"/>
+          <w:iCs w:val="0"/>
+          <w:caps w:val="0"/>
+          <w:color w:val="000000" w:themeColor="text1"/>
+          <w:spacing w:val="0"/>
+          <w:kern w:val="0"/>
+          <w:sz w:val="28"/>
+          <w:szCs w:val="28"/>
+          <w:shd w:val="clear" w:fill="FFFFFF"/>
+          <w:lang w:val="en-US" w:eastAsia="zh-Hans" w:bidi="ar"/>
+          <w14:textFill>
+            <w14:solidFill>
+              <w14:schemeClr w14:val="tx1"/>
+            </w14:solidFill>
+          </w14:textFill>
+        </w:rPr>
+        <w:t>命名服务</w:t>
+      </w:r>
+    </w:p>
+    <w:p>
+      <w:pPr>
+        <w:keepNext w:val="0"/>
+        <w:keepLines w:val="0"/>
+        <w:widowControl/>
+        <w:numPr>
+          <w:ilvl w:val="0"/>
+          <w:numId w:val="2"/>
+        </w:numPr>
+        <w:suppressLineNumbers w:val="0"/>
+        <w:ind w:left="420" w:leftChars="0" w:hanging="420" w:firstLineChars="0"/>
+        <w:jc w:val="left"/>
+        <w:rPr>
+          <w:rFonts w:hint="default" w:asciiTheme="minorEastAsia" w:hAnsiTheme="minorEastAsia" w:cstheme="minorEastAsia"/>
+          <w:i w:val="0"/>
+          <w:iCs w:val="0"/>
+          <w:caps w:val="0"/>
+          <w:color w:val="000000" w:themeColor="text1"/>
+          <w:spacing w:val="0"/>
+          <w:kern w:val="0"/>
+          <w:sz w:val="28"/>
+          <w:szCs w:val="28"/>
+          <w:shd w:val="clear" w:fill="FFFFFF"/>
+          <w:lang w:val="en-US" w:eastAsia="zh-Hans" w:bidi="ar"/>
+          <w14:textFill>
+            <w14:solidFill>
+              <w14:schemeClr w14:val="tx1"/>
+            </w14:solidFill>
+          </w14:textFill>
+        </w:rPr>
+      </w:pPr>
+      <w:r>
+        <w:rPr>
+          <w:rFonts w:hint="eastAsia" w:asciiTheme="minorEastAsia" w:hAnsiTheme="minorEastAsia" w:cstheme="minorEastAsia"/>
+          <w:i w:val="0"/>
+          <w:iCs w:val="0"/>
+          <w:caps w:val="0"/>
+          <w:color w:val="000000" w:themeColor="text1"/>
+          <w:spacing w:val="0"/>
+          <w:kern w:val="0"/>
+          <w:sz w:val="28"/>
+          <w:szCs w:val="28"/>
+          <w:shd w:val="clear" w:fill="FFFFFF"/>
+          <w:lang w:val="en-US" w:eastAsia="zh-Hans" w:bidi="ar"/>
+          <w14:textFill>
+            <w14:solidFill>
+              <w14:schemeClr w14:val="tx1"/>
+            </w14:solidFill>
+          </w14:textFill>
+        </w:rPr>
+        <w:t>分布式协调</w:t>
+      </w:r>
+      <w:r>
+        <w:rPr>
+          <w:rFonts w:hint="default" w:asciiTheme="minorEastAsia" w:hAnsiTheme="minorEastAsia" w:cstheme="minorEastAsia"/>
+          <w:i w:val="0"/>
+          <w:iCs w:val="0"/>
+          <w:caps w:val="0"/>
+          <w:color w:val="000000" w:themeColor="text1"/>
+          <w:spacing w:val="0"/>
+          <w:kern w:val="0"/>
+          <w:sz w:val="28"/>
+          <w:szCs w:val="28"/>
+          <w:shd w:val="clear" w:fill="FFFFFF"/>
+          <w:lang w:eastAsia="zh-Hans" w:bidi="ar"/>
+          <w14:textFill>
+            <w14:solidFill>
+              <w14:schemeClr w14:val="tx1"/>
+            </w14:solidFill>
+          </w14:textFill>
+        </w:rPr>
+        <w:t>、</w:t>
+      </w:r>
+      <w:r>
+        <w:rPr>
+          <w:rFonts w:hint="eastAsia" w:asciiTheme="minorEastAsia" w:hAnsiTheme="minorEastAsia" w:cstheme="minorEastAsia"/>
+          <w:i w:val="0"/>
+          <w:iCs w:val="0"/>
+          <w:caps w:val="0"/>
+          <w:color w:val="000000" w:themeColor="text1"/>
+          <w:spacing w:val="0"/>
+          <w:kern w:val="0"/>
+          <w:sz w:val="28"/>
+          <w:szCs w:val="28"/>
+          <w:shd w:val="clear" w:fill="FFFFFF"/>
+          <w:lang w:val="en-US" w:eastAsia="zh-Hans" w:bidi="ar"/>
+          <w14:textFill>
+            <w14:solidFill>
+              <w14:schemeClr w14:val="tx1"/>
+            </w14:solidFill>
+          </w14:textFill>
+        </w:rPr>
+        <w:t>通知</w:t>
+      </w:r>
+    </w:p>
+    <w:p>
+      <w:pPr>
+        <w:keepNext w:val="0"/>
+        <w:keepLines w:val="0"/>
+        <w:widowControl/>
+        <w:numPr>
+          <w:ilvl w:val="0"/>
+          <w:numId w:val="2"/>
+        </w:numPr>
+        <w:suppressLineNumbers w:val="0"/>
+        <w:ind w:left="420" w:leftChars="0" w:hanging="420" w:firstLineChars="0"/>
+        <w:jc w:val="left"/>
+        <w:rPr>
+          <w:rFonts w:hint="default" w:asciiTheme="minorEastAsia" w:hAnsiTheme="minorEastAsia" w:cstheme="minorEastAsia"/>
+          <w:i w:val="0"/>
+          <w:iCs w:val="0"/>
+          <w:caps w:val="0"/>
+          <w:color w:val="000000" w:themeColor="text1"/>
+          <w:spacing w:val="0"/>
+          <w:kern w:val="0"/>
+          <w:sz w:val="28"/>
+          <w:szCs w:val="28"/>
+          <w:shd w:val="clear" w:fill="FFFFFF"/>
+          <w:lang w:val="en-US" w:eastAsia="zh-Hans" w:bidi="ar"/>
+          <w14:textFill>
+            <w14:solidFill>
+              <w14:schemeClr w14:val="tx1"/>
+            </w14:solidFill>
+          </w14:textFill>
+        </w:rPr>
+      </w:pPr>
+      <w:r>
+        <w:rPr>
+          <w:rFonts w:hint="eastAsia" w:asciiTheme="minorEastAsia" w:hAnsiTheme="minorEastAsia" w:cstheme="minorEastAsia"/>
+          <w:i w:val="0"/>
+          <w:iCs w:val="0"/>
+          <w:caps w:val="0"/>
+          <w:color w:val="000000" w:themeColor="text1"/>
+          <w:spacing w:val="0"/>
+          <w:kern w:val="0"/>
+          <w:sz w:val="28"/>
+          <w:szCs w:val="28"/>
+          <w:shd w:val="clear" w:fill="FFFFFF"/>
+          <w:lang w:val="en-US" w:eastAsia="zh-Hans" w:bidi="ar"/>
+          <w14:textFill>
+            <w14:solidFill>
+              <w14:schemeClr w14:val="tx1"/>
+            </w14:solidFill>
+          </w14:textFill>
+        </w:rPr>
+        <w:t>集群管理</w:t>
+      </w:r>
+      <w:r>
+        <w:rPr>
+          <w:rFonts w:hint="default" w:asciiTheme="minorEastAsia" w:hAnsiTheme="minorEastAsia" w:cstheme="minorEastAsia"/>
+          <w:i w:val="0"/>
+          <w:iCs w:val="0"/>
+          <w:caps w:val="0"/>
+          <w:color w:val="000000" w:themeColor="text1"/>
+          <w:spacing w:val="0"/>
+          <w:kern w:val="0"/>
+          <w:sz w:val="28"/>
+          <w:szCs w:val="28"/>
+          <w:shd w:val="clear" w:fill="FFFFFF"/>
+          <w:lang w:eastAsia="zh-Hans" w:bidi="ar"/>
+          <w14:textFill>
+            <w14:solidFill>
+              <w14:schemeClr w14:val="tx1"/>
+            </w14:solidFill>
+          </w14:textFill>
+        </w:rPr>
+        <w:t>，</w:t>
+      </w:r>
+      <w:r>
+        <w:rPr>
+          <w:rFonts w:hint="eastAsia" w:asciiTheme="minorEastAsia" w:hAnsiTheme="minorEastAsia" w:cstheme="minorEastAsia"/>
+          <w:i w:val="0"/>
+          <w:iCs w:val="0"/>
+          <w:caps w:val="0"/>
+          <w:color w:val="000000" w:themeColor="text1"/>
+          <w:spacing w:val="0"/>
+          <w:kern w:val="0"/>
+          <w:sz w:val="28"/>
+          <w:szCs w:val="28"/>
+          <w:shd w:val="clear" w:fill="FFFFFF"/>
+          <w:lang w:val="en-US" w:eastAsia="zh-Hans" w:bidi="ar"/>
+          <w14:textFill>
+            <w14:solidFill>
+              <w14:schemeClr w14:val="tx1"/>
+            </w14:solidFill>
+          </w14:textFill>
+        </w:rPr>
+        <w:t>leader选举</w:t>
+      </w:r>
+    </w:p>
+    <w:p>
+      <w:pPr>
+        <w:keepNext w:val="0"/>
+        <w:keepLines w:val="0"/>
+        <w:widowControl/>
+        <w:numPr>
+          <w:ilvl w:val="0"/>
+          <w:numId w:val="0"/>
+        </w:numPr>
+        <w:suppressLineNumbers w:val="0"/>
+        <w:ind w:leftChars="0"/>
+        <w:jc w:val="left"/>
+        <w:rPr>
+          <w:rFonts w:hint="default" w:asciiTheme="minorEastAsia" w:hAnsiTheme="minorEastAsia" w:cstheme="minorEastAsia"/>
+          <w:i w:val="0"/>
+          <w:iCs w:val="0"/>
+          <w:caps w:val="0"/>
+          <w:color w:val="000000" w:themeColor="text1"/>
+          <w:spacing w:val="0"/>
+          <w:kern w:val="0"/>
+          <w:sz w:val="28"/>
+          <w:szCs w:val="28"/>
+          <w:shd w:val="clear" w:fill="FFFFFF"/>
+          <w:lang w:eastAsia="zh-Hans" w:bidi="ar"/>
+          <w14:textFill>
+            <w14:solidFill>
+              <w14:schemeClr w14:val="tx1"/>
+            </w14:solidFill>
+          </w14:textFill>
+        </w:rPr>
+      </w:pPr>
+    </w:p>
+    <w:p>
+      <w:pPr>
+        <w:keepNext w:val="0"/>
+        <w:keepLines w:val="0"/>
+        <w:widowControl/>
+        <w:numPr>
+          <w:ilvl w:val="0"/>
+          <w:numId w:val="0"/>
+        </w:numPr>
+        <w:suppressLineNumbers w:val="0"/>
+        <w:ind w:leftChars="0"/>
+        <w:jc w:val="left"/>
+        <w:rPr>
+          <w:rFonts w:hint="default" w:asciiTheme="minorEastAsia" w:hAnsiTheme="minorEastAsia" w:cstheme="minorEastAsia"/>
+          <w:i w:val="0"/>
+          <w:iCs w:val="0"/>
+          <w:caps w:val="0"/>
+          <w:color w:val="000000" w:themeColor="text1"/>
+          <w:spacing w:val="0"/>
+          <w:kern w:val="0"/>
+          <w:sz w:val="28"/>
+          <w:szCs w:val="28"/>
+          <w:shd w:val="clear" w:fill="FFFFFF"/>
+          <w:lang w:val="en-US" w:eastAsia="zh-Hans" w:bidi="ar"/>
+          <w14:textFill>
+            <w14:solidFill>
+              <w14:schemeClr w14:val="tx1"/>
+            </w14:solidFill>
+          </w14:textFill>
+        </w:rPr>
+      </w:pPr>
+    </w:p>
+    <w:p>
+      <w:pPr>
+        <w:keepNext w:val="0"/>
+        <w:keepLines w:val="0"/>
+        <w:widowControl/>
+        <w:suppressLineNumbers w:val="0"/>
+        <w:ind w:firstLine="420" w:firstLineChars="0"/>
+        <w:jc w:val="left"/>
+        <w:rPr>
+          <w:rFonts w:hint="default" w:asciiTheme="minorEastAsia" w:hAnsiTheme="minorEastAsia" w:cstheme="minorEastAsia"/>
+          <w:i w:val="0"/>
+          <w:iCs w:val="0"/>
+          <w:caps w:val="0"/>
+          <w:color w:val="000000" w:themeColor="text1"/>
+          <w:spacing w:val="0"/>
+          <w:kern w:val="0"/>
+          <w:sz w:val="28"/>
+          <w:szCs w:val="28"/>
+          <w:shd w:val="clear" w:fill="FFFFFF"/>
+          <w:lang w:eastAsia="zh-Hans" w:bidi="ar"/>
+          <w14:textFill>
+            <w14:solidFill>
+              <w14:schemeClr w14:val="tx1"/>
+            </w14:solidFill>
+          </w14:textFill>
+        </w:rPr>
+      </w:pPr>
+    </w:p>
+    <w:p>
+      <w:pPr>
+        <w:rPr>
+          <w:rFonts w:hint="default"/>
+          <w:lang w:eastAsia="zh-Hans"/>
+        </w:rPr>
+      </w:pPr>
+    </w:p>
+    <w:p>
+      <w:pPr>
+        <w:pStyle w:val="3"/>
+        <w:numPr>
+          <w:ilvl w:val="0"/>
+          <w:numId w:val="1"/>
+        </w:numPr>
+        <w:bidi w:val="0"/>
+        <w:ind w:left="0" w:leftChars="0" w:firstLine="0" w:firstLineChars="0"/>
+        <w:rPr>
+          <w:rFonts w:hint="eastAsia"/>
+          <w:lang w:val="en-US" w:eastAsia="zh-Hans"/>
+        </w:rPr>
+      </w:pPr>
+      <w:r>
+        <w:rPr>
+          <w:rFonts w:hint="eastAsia"/>
+          <w:lang w:val="en-US" w:eastAsia="zh-Hans"/>
+        </w:rPr>
+        <w:t>ES</w:t>
+      </w:r>
+    </w:p>
+    <w:p>
+      <w:pPr>
+        <w:pStyle w:val="3"/>
+        <w:numPr>
+          <w:ilvl w:val="0"/>
+          <w:numId w:val="1"/>
+        </w:numPr>
+        <w:bidi w:val="0"/>
+        <w:rPr>
           <w:rFonts w:hint="default"/>
           <w:lang w:val="en-US" w:eastAsia="zh-Hans"/>
         </w:rPr>
@@ -776,6 +2937,14 @@
         </w:rPr>
         <w:t>ubbo</w:t>
       </w:r>
+    </w:p>
+    <w:p>
+      <w:pPr>
+        <w:rPr>
+          <w:rFonts w:hint="default"/>
+          <w:lang w:val="en-US" w:eastAsia="zh-Hans"/>
+        </w:rPr>
+      </w:pPr>
     </w:p>
     <w:sectPr>
       <w:pgSz w:w="11906" w:h="16838"/>
@@ -790,6 +2959,23 @@
 <file path=word/numbering.xml><?xml version="1.0" encoding="utf-8"?>
 <w:numbering xmlns:wpc="http://schemas.microsoft.com/office/word/2010/wordprocessingCanvas" xmlns:mc="http://schemas.openxmlformats.org/markup-compatibility/2006" xmlns:o="urn:schemas-microsoft-com:office:office" xmlns:r="http://schemas.openxmlformats.org/officeDocument/2006/relationships" xmlns:m="http://schemas.openxmlformats.org/officeDocument/2006/math" xmlns:v="urn:schemas-microsoft-com:vml" xmlns:wp14="http://schemas.microsoft.com/office/word/2010/wordprocessingDrawing" xmlns:wp="http://schemas.openxmlformats.org/drawingml/2006/wordprocessingDrawing" xmlns:w10="urn:schemas-microsoft-com:office:word" xmlns:w="http://schemas.openxmlformats.org/wordprocessingml/2006/main" xmlns:w14="http://schemas.microsoft.com/office/word/2010/wordml" xmlns:wpg="http://schemas.microsoft.com/office/word/2010/wordprocessingGroup" xmlns:wpi="http://schemas.microsoft.com/office/word/2010/wordprocessingInk" xmlns:wne="http://schemas.microsoft.com/office/word/2006/wordml" xmlns:wps="http://schemas.microsoft.com/office/word/2010/wordprocessingShape" xmlns:wpsCustomData="http://www.wps.cn/officeDocument/2013/wpsCustomData" mc:Ignorable="w14 wp14">
   <w:abstractNum w:abstractNumId="0">
+    <w:nsid w:val="FBF669E8"/>
+    <w:multiLevelType w:val="singleLevel"/>
+    <w:tmpl w:val="FBF669E8"/>
+    <w:lvl w:ilvl="0" w:tentative="0">
+      <w:start w:val="1"/>
+      <w:numFmt w:val="bullet"/>
+      <w:lvlText w:val=""/>
+      <w:lvlJc w:val="left"/>
+      <w:pPr>
+        <w:ind w:left="420" w:hanging="420"/>
+      </w:pPr>
+      <w:rPr>
+        <w:rFonts w:hint="default" w:ascii="Wingdings" w:hAnsi="Wingdings"/>
+      </w:rPr>
+    </w:lvl>
+  </w:abstractNum>
+  <w:abstractNum w:abstractNumId="1">
     <w:nsid w:val="1BFBAACE"/>
     <w:multiLevelType w:val="singleLevel"/>
     <w:tmpl w:val="1BFBAACE"/>
@@ -805,6 +2991,9 @@
     </w:lvl>
   </w:abstractNum>
   <w:num w:numId="1">
+    <w:abstractNumId w:val="1"/>
+  </w:num>
+  <w:num w:numId="2">
     <w:abstractNumId w:val="0"/>
   </w:num>
 </w:numbering>
@@ -1162,6 +3351,15 @@
     </w:tblPr>
   </w:style>
   <w:style w:type="character" w:styleId="7">
+    <w:name w:val="Strong"/>
+    <w:basedOn w:val="6"/>
+    <w:qFormat/>
+    <w:uiPriority w:val="0"/>
+    <w:rPr>
+      <w:b/>
+    </w:rPr>
+  </w:style>
+  <w:style w:type="character" w:styleId="8">
     <w:name w:val="Hyperlink"/>
     <w:basedOn w:val="6"/>
     <w:uiPriority w:val="0"/>
